--- a/easyjava/doc/4장-수정.docx
+++ b/easyjava/doc/4장-수정.docx
@@ -280,33 +280,33 @@
           <w:sz w:val="20"/>
           <w:shd w:fill="auto" w:val="clear"/>
         </w:rPr>
-        <w:t xml:space="preserve">-음성 전화 수신</w:t>
-      </w:r>
-    </w:p>
-    <w:p>
-      <w:pPr>
-        <w:spacing w:before="0" w:after="0" w:line="240"/>
-        <w:ind w:right="0" w:left="0" w:firstLine="0"/>
-        <w:jc w:val="both"/>
-        <w:rPr>
-          <w:rFonts w:ascii="굴림체" w:hAnsi="굴림체" w:cs="굴림체" w:eastAsia="굴림체"/>
-          <w:color w:val="auto"/>
-          <w:spacing w:val="0"/>
-          <w:position w:val="0"/>
-          <w:sz w:val="20"/>
-          <w:shd w:fill="auto" w:val="clear"/>
-        </w:rPr>
-      </w:pPr>
-      <w:r>
-        <w:rPr>
-          <w:rFonts w:ascii="굴림체" w:hAnsi="굴림체" w:cs="굴림체" w:eastAsia="굴림체"/>
-          <w:color w:val="auto"/>
-          <w:spacing w:val="0"/>
-          <w:position w:val="0"/>
-          <w:sz w:val="20"/>
-          <w:shd w:fill="auto" w:val="clear"/>
-        </w:rPr>
-        <w:t xml:space="preserve">-자체 고객 서비스 소프트웨어 구축</w:t>
+        <w:t xml:space="preserve">-음성 통화 수신</w:t>
+      </w:r>
+    </w:p>
+    <w:p>
+      <w:pPr>
+        <w:spacing w:before="0" w:after="0" w:line="240"/>
+        <w:ind w:right="0" w:left="0" w:firstLine="0"/>
+        <w:jc w:val="both"/>
+        <w:rPr>
+          <w:rFonts w:ascii="굴림체" w:hAnsi="굴림체" w:cs="굴림체" w:eastAsia="굴림체"/>
+          <w:color w:val="auto"/>
+          <w:spacing w:val="0"/>
+          <w:position w:val="0"/>
+          <w:sz w:val="20"/>
+          <w:shd w:fill="auto" w:val="clear"/>
+        </w:rPr>
+      </w:pPr>
+      <w:r>
+        <w:rPr>
+          <w:rFonts w:ascii="굴림체" w:hAnsi="굴림체" w:cs="굴림체" w:eastAsia="굴림체"/>
+          <w:color w:val="auto"/>
+          <w:spacing w:val="0"/>
+          <w:position w:val="0"/>
+          <w:sz w:val="20"/>
+          <w:shd w:fill="auto" w:val="clear"/>
+        </w:rPr>
+        <w:t xml:space="preserve">-나만의 고객 서비스 소프트웨어 구축</w:t>
       </w:r>
     </w:p>
     <w:p>
@@ -539,29 +539,7 @@
           <w:sz w:val="20"/>
           <w:shd w:fill="auto" w:val="clear"/>
         </w:rPr>
-        <w:t xml:space="preserve">-Flask(</w:t>
-      </w:r>
-      <w:r>
-        <w:rPr>
-          <w:rFonts w:ascii="굴림체" w:hAnsi="굴림체" w:cs="굴림체" w:eastAsia="굴림체"/>
-          <w:color w:val="auto"/>
-          <w:spacing w:val="0"/>
-          <w:position w:val="0"/>
-          <w:sz w:val="20"/>
-          <w:shd w:fill="auto" w:val="clear"/>
-        </w:rPr>
-        <w:t xml:space="preserve">http://flask.pocoo.org/</w:t>
-      </w:r>
-      <w:r>
-        <w:rPr>
-          <w:rFonts w:ascii="굴림체" w:hAnsi="굴림체" w:cs="굴림체" w:eastAsia="굴림체"/>
-          <w:color w:val="auto"/>
-          <w:spacing w:val="0"/>
-          <w:position w:val="0"/>
-          <w:sz w:val="20"/>
-          <w:shd w:fill="auto" w:val="clear"/>
-        </w:rPr>
-        <w:t xml:space="preserve">)</w:t>
+        <w:t xml:space="preserve">-Flask(http://flask.pocoo.org/)</w:t>
       </w:r>
     </w:p>
     <w:p>
@@ -1771,29 +1749,7 @@
           <w:sz w:val="20"/>
           <w:shd w:fill="auto" w:val="clear"/>
         </w:rPr>
-        <w:t xml:space="preserve">첫 번째 레시피는 텍스트 메시지 작업을 살펴보자. 이 레시피는 수신자에게 </w:t>
-      </w:r>
-      <w:r>
-        <w:rPr>
-          <w:rFonts w:ascii="굴림체" w:hAnsi="굴림체" w:cs="굴림체" w:eastAsia="굴림체"/>
-          <w:color w:val="auto"/>
-          <w:spacing w:val="0"/>
-          <w:position w:val="0"/>
-          <w:sz w:val="20"/>
-          <w:shd w:fill="auto" w:val="clear"/>
-        </w:rPr>
-        <w:t xml:space="preserve">SMS </w:t>
-      </w:r>
-      <w:r>
-        <w:rPr>
-          <w:rFonts w:ascii="굴림체" w:hAnsi="굴림체" w:cs="굴림체" w:eastAsia="굴림체"/>
-          <w:color w:val="auto"/>
-          <w:spacing w:val="0"/>
-          <w:position w:val="0"/>
-          <w:sz w:val="20"/>
-          <w:shd w:fill="auto" w:val="clear"/>
-        </w:rPr>
-        <w:t xml:space="preserve">메시지를 전송한다. 다음 작업 수행을 위해 계정에 비용을 청구해야 할 수도 있다.</w:t>
+        <w:t xml:space="preserve">첫 번째 레시피는 텍스트 메시지 작업을 살펴보자. 이 레시피는 수신자에게 SMS 메시지를 전송한다. 다음 작업 수행을 위해 계정에 비용을 청구해야 할 수도 있다.</w:t>
       </w:r>
     </w:p>
     <w:p>
@@ -2130,7 +2086,29 @@
           <w:sz w:val="20"/>
           <w:shd w:fill="auto" w:val="clear"/>
         </w:rPr>
-        <w:t xml:space="preserve">    100% |████████████████████████████████| 544kB</w:t>
+        <w:t xml:space="preserve">    100% |</w:t>
+      </w:r>
+      <w:r>
+        <w:rPr>
+          <w:rFonts w:ascii="PMingLiU" w:hAnsi="PMingLiU" w:cs="PMingLiU" w:eastAsia="PMingLiU"/>
+          <w:color w:val="auto"/>
+          <w:spacing w:val="0"/>
+          <w:position w:val="0"/>
+          <w:sz w:val="20"/>
+          <w:shd w:fill="auto" w:val="clear"/>
+        </w:rPr>
+        <w:t xml:space="preserve">████████████████████████████████</w:t>
+      </w:r>
+      <w:r>
+        <w:rPr>
+          <w:rFonts w:ascii="굴림체" w:hAnsi="굴림체" w:cs="굴림체" w:eastAsia="굴림체"/>
+          <w:color w:val="auto"/>
+          <w:spacing w:val="0"/>
+          <w:position w:val="0"/>
+          <w:sz w:val="20"/>
+          <w:shd w:fill="auto" w:val="clear"/>
+        </w:rPr>
+        <w:t xml:space="preserve">| 544kB</w:t>
       </w:r>
     </w:p>
     <w:p>
@@ -2234,7 +2212,29 @@
           <w:sz w:val="20"/>
           <w:shd w:fill="auto" w:val="clear"/>
         </w:rPr>
-        <w:t xml:space="preserve">    100% |████████████████████████████████| 307kB</w:t>
+        <w:t xml:space="preserve">    100% |</w:t>
+      </w:r>
+      <w:r>
+        <w:rPr>
+          <w:rFonts w:ascii="PMingLiU" w:hAnsi="PMingLiU" w:cs="PMingLiU" w:eastAsia="PMingLiU"/>
+          <w:color w:val="auto"/>
+          <w:spacing w:val="0"/>
+          <w:position w:val="0"/>
+          <w:sz w:val="20"/>
+          <w:shd w:fill="auto" w:val="clear"/>
+        </w:rPr>
+        <w:t xml:space="preserve">████████████████████████████████</w:t>
+      </w:r>
+      <w:r>
+        <w:rPr>
+          <w:rFonts w:ascii="굴림체" w:hAnsi="굴림체" w:cs="굴림체" w:eastAsia="굴림체"/>
+          <w:color w:val="auto"/>
+          <w:spacing w:val="0"/>
+          <w:position w:val="0"/>
+          <w:sz w:val="20"/>
+          <w:shd w:fill="auto" w:val="clear"/>
+        </w:rPr>
+        <w:t xml:space="preserve">| 307kB</w:t>
       </w:r>
     </w:p>
     <w:p>
@@ -2338,7 +2338,29 @@
           <w:sz w:val="20"/>
           <w:shd w:fill="auto" w:val="clear"/>
         </w:rPr>
-        <w:t xml:space="preserve">    100% |████████████████████████████████| 266kB</w:t>
+        <w:t xml:space="preserve">    100% |</w:t>
+      </w:r>
+      <w:r>
+        <w:rPr>
+          <w:rFonts w:ascii="PMingLiU" w:hAnsi="PMingLiU" w:cs="PMingLiU" w:eastAsia="PMingLiU"/>
+          <w:color w:val="auto"/>
+          <w:spacing w:val="0"/>
+          <w:position w:val="0"/>
+          <w:sz w:val="20"/>
+          <w:shd w:fill="auto" w:val="clear"/>
+        </w:rPr>
+        <w:t xml:space="preserve">████████████████████████████████</w:t>
+      </w:r>
+      <w:r>
+        <w:rPr>
+          <w:rFonts w:ascii="굴림체" w:hAnsi="굴림체" w:cs="굴림체" w:eastAsia="굴림체"/>
+          <w:color w:val="auto"/>
+          <w:spacing w:val="0"/>
+          <w:position w:val="0"/>
+          <w:sz w:val="20"/>
+          <w:shd w:fill="auto" w:val="clear"/>
+        </w:rPr>
+        <w:t xml:space="preserve">| 266kB</w:t>
       </w:r>
     </w:p>
     <w:p>
@@ -2442,7 +2464,29 @@
           <w:sz w:val="20"/>
           <w:shd w:fill="auto" w:val="clear"/>
         </w:rPr>
-        <w:t xml:space="preserve">    100% |████████████████████████████████| 49kB</w:t>
+        <w:t xml:space="preserve">    100% |</w:t>
+      </w:r>
+      <w:r>
+        <w:rPr>
+          <w:rFonts w:ascii="PMingLiU" w:hAnsi="PMingLiU" w:cs="PMingLiU" w:eastAsia="PMingLiU"/>
+          <w:color w:val="auto"/>
+          <w:spacing w:val="0"/>
+          <w:position w:val="0"/>
+          <w:sz w:val="20"/>
+          <w:shd w:fill="auto" w:val="clear"/>
+        </w:rPr>
+        <w:t xml:space="preserve">████████████████████████████████</w:t>
+      </w:r>
+      <w:r>
+        <w:rPr>
+          <w:rFonts w:ascii="굴림체" w:hAnsi="굴림체" w:cs="굴림체" w:eastAsia="굴림체"/>
+          <w:color w:val="auto"/>
+          <w:spacing w:val="0"/>
+          <w:position w:val="0"/>
+          <w:sz w:val="20"/>
+          <w:shd w:fill="auto" w:val="clear"/>
+        </w:rPr>
+        <w:t xml:space="preserve">| 49kB</w:t>
       </w:r>
     </w:p>
     <w:p>
@@ -3148,7 +3192,29 @@
           <w:sz w:val="20"/>
           <w:shd w:fill="auto" w:val="clear"/>
         </w:rPr>
-        <w:t xml:space="preserve">    100% |████████████████████████████████| 196kB</w:t>
+        <w:t xml:space="preserve">    100% |</w:t>
+      </w:r>
+      <w:r>
+        <w:rPr>
+          <w:rFonts w:ascii="PMingLiU" w:hAnsi="PMingLiU" w:cs="PMingLiU" w:eastAsia="PMingLiU"/>
+          <w:color w:val="auto"/>
+          <w:spacing w:val="0"/>
+          <w:position w:val="0"/>
+          <w:sz w:val="20"/>
+          <w:shd w:fill="auto" w:val="clear"/>
+        </w:rPr>
+        <w:t xml:space="preserve">████████████████████████████████</w:t>
+      </w:r>
+      <w:r>
+        <w:rPr>
+          <w:rFonts w:ascii="굴림체" w:hAnsi="굴림체" w:cs="굴림체" w:eastAsia="굴림체"/>
+          <w:color w:val="auto"/>
+          <w:spacing w:val="0"/>
+          <w:position w:val="0"/>
+          <w:sz w:val="20"/>
+          <w:shd w:fill="auto" w:val="clear"/>
+        </w:rPr>
+        <w:t xml:space="preserve">| 196kB</w:t>
       </w:r>
     </w:p>
     <w:p>
@@ -3252,7 +3318,29 @@
           <w:sz w:val="20"/>
           <w:shd w:fill="auto" w:val="clear"/>
         </w:rPr>
-        <w:t xml:space="preserve">    100% |████████████████████████████████| 212kB</w:t>
+        <w:t xml:space="preserve">    100% |</w:t>
+      </w:r>
+      <w:r>
+        <w:rPr>
+          <w:rFonts w:ascii="PMingLiU" w:hAnsi="PMingLiU" w:cs="PMingLiU" w:eastAsia="PMingLiU"/>
+          <w:color w:val="auto"/>
+          <w:spacing w:val="0"/>
+          <w:position w:val="0"/>
+          <w:sz w:val="20"/>
+          <w:shd w:fill="auto" w:val="clear"/>
+        </w:rPr>
+        <w:t xml:space="preserve">████████████████████████████████</w:t>
+      </w:r>
+      <w:r>
+        <w:rPr>
+          <w:rFonts w:ascii="굴림체" w:hAnsi="굴림체" w:cs="굴림체" w:eastAsia="굴림체"/>
+          <w:color w:val="auto"/>
+          <w:spacing w:val="0"/>
+          <w:position w:val="0"/>
+          <w:sz w:val="20"/>
+          <w:shd w:fill="auto" w:val="clear"/>
+        </w:rPr>
+        <w:t xml:space="preserve">| 212kB</w:t>
       </w:r>
     </w:p>
     <w:p>
@@ -3408,7 +3496,29 @@
           <w:sz w:val="20"/>
           <w:shd w:fill="auto" w:val="clear"/>
         </w:rPr>
-        <w:t xml:space="preserve">    100% |████████████████████████████████| 483kB</w:t>
+        <w:t xml:space="preserve">    100% |</w:t>
+      </w:r>
+      <w:r>
+        <w:rPr>
+          <w:rFonts w:ascii="PMingLiU" w:hAnsi="PMingLiU" w:cs="PMingLiU" w:eastAsia="PMingLiU"/>
+          <w:color w:val="auto"/>
+          <w:spacing w:val="0"/>
+          <w:position w:val="0"/>
+          <w:sz w:val="20"/>
+          <w:shd w:fill="auto" w:val="clear"/>
+        </w:rPr>
+        <w:t xml:space="preserve">████████████████████████████████</w:t>
+      </w:r>
+      <w:r>
+        <w:rPr>
+          <w:rFonts w:ascii="굴림체" w:hAnsi="굴림체" w:cs="굴림체" w:eastAsia="굴림체"/>
+          <w:color w:val="auto"/>
+          <w:spacing w:val="0"/>
+          <w:position w:val="0"/>
+          <w:sz w:val="20"/>
+          <w:shd w:fill="auto" w:val="clear"/>
+        </w:rPr>
+        <w:t xml:space="preserve">| 483kB</w:t>
       </w:r>
     </w:p>
     <w:p>
@@ -3856,29 +3966,7 @@
           <w:sz w:val="20"/>
           <w:shd w:fill="auto" w:val="clear"/>
         </w:rPr>
-        <w:t xml:space="preserve">1. 먼저 Twilio AccountSID 및 AuthToken을 포함하는 설정을 생성하는 것으로 시작하자. 설정에 </w:t>
-      </w:r>
-      <w:r>
-        <w:rPr>
-          <w:rFonts w:ascii="굴림체" w:hAnsi="굴림체" w:cs="굴림체" w:eastAsia="굴림체"/>
-          <w:color w:val="auto"/>
-          <w:spacing w:val="0"/>
-          <w:position w:val="0"/>
-          <w:sz w:val="20"/>
-          <w:shd w:fill="auto" w:val="clear"/>
-        </w:rPr>
-        <w:t xml:space="preserve"> 발신자 ID(caller ID)에 </w:t>
-      </w:r>
-      <w:r>
-        <w:rPr>
-          <w:rFonts w:ascii="굴림체" w:hAnsi="굴림체" w:cs="굴림체" w:eastAsia="굴림체"/>
-          <w:color w:val="auto"/>
-          <w:spacing w:val="0"/>
-          <w:position w:val="0"/>
-          <w:sz w:val="20"/>
-          <w:shd w:fill="auto" w:val="clear"/>
-        </w:rPr>
-        <w:t xml:space="preserve">임대 번호(rented number)를 추가하고 메시지를 전송할 커스텀 번호(custom number)도 추가한다. 이 필드에 나만의 번호를 추가하여 적합한지 확인할 수 있다.</w:t>
+        <w:t xml:space="preserve">1. 먼저 Twilio AccountSID 및 AuthToken을 포함하는 설정을 생성하는 것으로 시작하자. 설정에  발신자 ID(caller ID)에 임대 번호(rented number)를 추가하고 메시지를 전송할 커스텀 번호(custom number)도 추가한다. 이 필드에 나만의 번호를 추가하여 적합한지 확인할 수 있다.</w:t>
       </w:r>
     </w:p>
     <w:p>
@@ -5996,7 +6084,82 @@
             <w:u w:val="single"/>
             <w:shd w:fill="auto" w:val="clear"/>
           </w:rPr>
-          <w:t xml:space="preserve">https://&lt;ngrokId&gt;</w:t>
+          <w:t xml:space="preserve">https://</w:t>
+        </w:r>
+        <w:r>
+          <w:rPr>
+            <w:rFonts w:ascii="굴림체" w:hAnsi="굴림체" w:cs="굴림체" w:eastAsia="굴림체"/>
+            <w:vanish/>
+            <w:color w:val="0000FF"/>
+            <w:spacing w:val="0"/>
+            <w:position w:val="0"/>
+            <w:sz w:val="20"/>
+            <w:u w:val="single"/>
+            <w:shd w:fill="auto" w:val="clear"/>
+          </w:rPr>
+          <w:t xml:space="preserve">HYPERLINK "https://%3cngrokid%3e/"</w:t>
+        </w:r>
+        <w:r>
+          <w:rPr>
+            <w:rFonts w:ascii="굴림체" w:hAnsi="굴림체" w:cs="굴림체" w:eastAsia="굴림체"/>
+            <w:color w:val="0000FF"/>
+            <w:spacing w:val="0"/>
+            <w:position w:val="0"/>
+            <w:sz w:val="20"/>
+            <w:u w:val="single"/>
+            <w:shd w:fill="auto" w:val="clear"/>
+          </w:rPr>
+          <w:t xml:space="preserve">&lt;</w:t>
+        </w:r>
+        <w:r>
+          <w:rPr>
+            <w:rFonts w:ascii="굴림체" w:hAnsi="굴림체" w:cs="굴림체" w:eastAsia="굴림체"/>
+            <w:vanish/>
+            <w:color w:val="0000FF"/>
+            <w:spacing w:val="0"/>
+            <w:position w:val="0"/>
+            <w:sz w:val="20"/>
+            <w:u w:val="single"/>
+            <w:shd w:fill="auto" w:val="clear"/>
+          </w:rPr>
+          <w:t xml:space="preserve">HYPERLINK "https://%3cngrokid%3e/"</w:t>
+        </w:r>
+        <w:r>
+          <w:rPr>
+            <w:rFonts w:ascii="굴림체" w:hAnsi="굴림체" w:cs="굴림체" w:eastAsia="굴림체"/>
+            <w:color w:val="0000FF"/>
+            <w:spacing w:val="0"/>
+            <w:position w:val="0"/>
+            <w:sz w:val="20"/>
+            <w:u w:val="single"/>
+            <w:shd w:fill="auto" w:val="clear"/>
+          </w:rPr>
+          <w:t xml:space="preserve">ngrokId</w:t>
+        </w:r>
+        <w:r>
+          <w:rPr>
+            <w:rFonts w:ascii="굴림체" w:hAnsi="굴림체" w:cs="굴림체" w:eastAsia="굴림체"/>
+            <w:vanish/>
+            <w:color w:val="0000FF"/>
+            <w:spacing w:val="0"/>
+            <w:position w:val="0"/>
+            <w:sz w:val="20"/>
+            <w:u w:val="single"/>
+            <w:shd w:fill="auto" w:val="clear"/>
+          </w:rPr>
+          <w:t xml:space="preserve">HYPERLINK "https://%3cngrokid%3e/"</w:t>
+        </w:r>
+        <w:r>
+          <w:rPr>
+            <w:rFonts w:ascii="굴림체" w:hAnsi="굴림체" w:cs="굴림체" w:eastAsia="굴림체"/>
+            <w:color w:val="0000FF"/>
+            <w:spacing w:val="0"/>
+            <w:position w:val="0"/>
+            <w:sz w:val="20"/>
+            <w:u w:val="single"/>
+            <w:shd w:fill="auto" w:val="clear"/>
+          </w:rPr>
+          <w:t xml:space="preserve">&gt;</w:t>
         </w:r>
       </w:hyperlink>
       <w:r>
@@ -7573,29 +7736,7 @@
           <w:sz w:val="20"/>
           <w:shd w:fill="auto" w:val="clear"/>
         </w:rPr>
-        <w:t xml:space="preserve">들어오는 메시지를 수신하는 앱을 이미 가졌다. 따라서 이 앱을 사용하고 필요에 따라 확장할 수 있다. 임대 번호는 </w:t>
-      </w:r>
-      <w:r>
-        <w:rPr>
-          <w:rFonts w:ascii="굴림체" w:hAnsi="굴림체" w:cs="굴림체" w:eastAsia="굴림체"/>
-          <w:color w:val="auto"/>
-          <w:spacing w:val="0"/>
-          <w:position w:val="0"/>
-          <w:sz w:val="20"/>
-          <w:shd w:fill="auto" w:val="clear"/>
-        </w:rPr>
-        <w:t xml:space="preserve">광고에서 번쩍이는</w:t>
-      </w:r>
-      <w:r>
-        <w:rPr>
-          <w:rFonts w:ascii="굴림체" w:hAnsi="굴림체" w:cs="굴림체" w:eastAsia="굴림체"/>
-          <w:color w:val="auto"/>
-          <w:spacing w:val="0"/>
-          <w:position w:val="0"/>
-          <w:sz w:val="20"/>
-          <w:shd w:fill="auto" w:val="clear"/>
-        </w:rPr>
-        <w:t xml:space="preserve"> 도미노 번호가 된다.</w:t>
+        <w:t xml:space="preserve">들어오는 메시지를 수신하는 앱을 이미 가졌다. 따라서 이 앱을 사용하고 필요에 따라 확장할 수 있다. 임대 번호는 광고에서 번쩍이는 도미노 번호가 된다.</w:t>
       </w:r>
     </w:p>
     <w:p>
@@ -9050,29 +9191,7 @@
           <w:sz w:val="20"/>
           <w:shd w:fill="auto" w:val="clear"/>
         </w:rPr>
-        <w:t xml:space="preserve">4. 포트 5000에서 다음 커맨드로 ngrok을 시작한다. ngrok에서 제공하는 터널링 기능으로 인터넷에서 </w:t>
-      </w:r>
-      <w:r>
-        <w:rPr>
-          <w:rFonts w:ascii="굴림체" w:hAnsi="굴림체" w:cs="굴림체" w:eastAsia="굴림체"/>
-          <w:color w:val="auto"/>
-          <w:spacing w:val="0"/>
-          <w:position w:val="0"/>
-          <w:sz w:val="20"/>
-          <w:shd w:fill="auto" w:val="clear"/>
-        </w:rPr>
-        <w:t xml:space="preserve">서버가 </w:t>
-      </w:r>
-      <w:r>
-        <w:rPr>
-          <w:rFonts w:ascii="굴림체" w:hAnsi="굴림체" w:cs="굴림체" w:eastAsia="굴림체"/>
-          <w:color w:val="auto"/>
-          <w:spacing w:val="0"/>
-          <w:position w:val="0"/>
-          <w:sz w:val="20"/>
-          <w:shd w:fill="auto" w:val="clear"/>
-        </w:rPr>
-        <w:t xml:space="preserve">이용가능하도록 할 수 있다. ngrok이 실행되고 있는 URL을 복사한다. 이전 절에서 본 것처럼 </w:t>
+        <w:t xml:space="preserve">4. 포트 5000에서 다음 커맨드로 ngrok을 시작한다. ngrok에서 제공하는 터널링 기능으로 인터넷에서 서버가 이용가능하도록 할 수 있다. ngrok이 실행되고 있는 URL을 복사한다. 이전 절에서 본 것처럼 </w:t>
       </w:r>
       <w:hyperlink xmlns:r="http://schemas.openxmlformats.org/officeDocument/2006/relationships" r:id="docRId2">
         <w:r>
@@ -9085,7 +9204,82 @@
             <w:u w:val="single"/>
             <w:shd w:fill="auto" w:val="clear"/>
           </w:rPr>
-          <w:t xml:space="preserve">https://&lt;ngrokid&gt;</w:t>
+          <w:t xml:space="preserve">https://</w:t>
+        </w:r>
+        <w:r>
+          <w:rPr>
+            <w:rFonts w:ascii="굴림체" w:hAnsi="굴림체" w:cs="굴림체" w:eastAsia="굴림체"/>
+            <w:vanish/>
+            <w:color w:val="0000FF"/>
+            <w:spacing w:val="0"/>
+            <w:position w:val="0"/>
+            <w:sz w:val="20"/>
+            <w:u w:val="single"/>
+            <w:shd w:fill="auto" w:val="clear"/>
+          </w:rPr>
+          <w:t xml:space="preserve">HYPERLINK "https://%3cngrokid%3e/"</w:t>
+        </w:r>
+        <w:r>
+          <w:rPr>
+            <w:rFonts w:ascii="굴림체" w:hAnsi="굴림체" w:cs="굴림체" w:eastAsia="굴림체"/>
+            <w:color w:val="0000FF"/>
+            <w:spacing w:val="0"/>
+            <w:position w:val="0"/>
+            <w:sz w:val="20"/>
+            <w:u w:val="single"/>
+            <w:shd w:fill="auto" w:val="clear"/>
+          </w:rPr>
+          <w:t xml:space="preserve">&lt;</w:t>
+        </w:r>
+        <w:r>
+          <w:rPr>
+            <w:rFonts w:ascii="굴림체" w:hAnsi="굴림체" w:cs="굴림체" w:eastAsia="굴림체"/>
+            <w:vanish/>
+            <w:color w:val="0000FF"/>
+            <w:spacing w:val="0"/>
+            <w:position w:val="0"/>
+            <w:sz w:val="20"/>
+            <w:u w:val="single"/>
+            <w:shd w:fill="auto" w:val="clear"/>
+          </w:rPr>
+          <w:t xml:space="preserve">HYPERLINK "https://%3cngrokid%3e/"</w:t>
+        </w:r>
+        <w:r>
+          <w:rPr>
+            <w:rFonts w:ascii="굴림체" w:hAnsi="굴림체" w:cs="굴림체" w:eastAsia="굴림체"/>
+            <w:color w:val="0000FF"/>
+            <w:spacing w:val="0"/>
+            <w:position w:val="0"/>
+            <w:sz w:val="20"/>
+            <w:u w:val="single"/>
+            <w:shd w:fill="auto" w:val="clear"/>
+          </w:rPr>
+          <w:t xml:space="preserve">ngrokid</w:t>
+        </w:r>
+        <w:r>
+          <w:rPr>
+            <w:rFonts w:ascii="굴림체" w:hAnsi="굴림체" w:cs="굴림체" w:eastAsia="굴림체"/>
+            <w:vanish/>
+            <w:color w:val="0000FF"/>
+            <w:spacing w:val="0"/>
+            <w:position w:val="0"/>
+            <w:sz w:val="20"/>
+            <w:u w:val="single"/>
+            <w:shd w:fill="auto" w:val="clear"/>
+          </w:rPr>
+          <w:t xml:space="preserve">HYPERLINK "https://%3cngrokid%3e/"</w:t>
+        </w:r>
+        <w:r>
+          <w:rPr>
+            <w:rFonts w:ascii="굴림체" w:hAnsi="굴림체" w:cs="굴림체" w:eastAsia="굴림체"/>
+            <w:color w:val="0000FF"/>
+            <w:spacing w:val="0"/>
+            <w:position w:val="0"/>
+            <w:sz w:val="20"/>
+            <w:u w:val="single"/>
+            <w:shd w:fill="auto" w:val="clear"/>
+          </w:rPr>
+          <w:t xml:space="preserve">&gt;</w:t>
         </w:r>
       </w:hyperlink>
       <w:r>
@@ -9192,7 +9386,107 @@
             <w:u w:val="single"/>
             <w:shd w:fill="auto" w:val="clear"/>
           </w:rPr>
-          <w:t xml:space="preserve">https://&lt;ngrokid&gt;.ngrok.io/call</w:t>
+          <w:t xml:space="preserve">https://</w:t>
+        </w:r>
+        <w:r>
+          <w:rPr>
+            <w:rFonts w:ascii="굴림체" w:hAnsi="굴림체" w:cs="굴림체" w:eastAsia="굴림체"/>
+            <w:vanish/>
+            <w:color w:val="0000FF"/>
+            <w:spacing w:val="0"/>
+            <w:position w:val="0"/>
+            <w:sz w:val="20"/>
+            <w:u w:val="single"/>
+            <w:shd w:fill="auto" w:val="clear"/>
+          </w:rPr>
+          <w:t xml:space="preserve">HYPERLINK "https://%3cngrokid%3e.ngrok.io/call"</w:t>
+        </w:r>
+        <w:r>
+          <w:rPr>
+            <w:rFonts w:ascii="굴림체" w:hAnsi="굴림체" w:cs="굴림체" w:eastAsia="굴림체"/>
+            <w:color w:val="0000FF"/>
+            <w:spacing w:val="0"/>
+            <w:position w:val="0"/>
+            <w:sz w:val="20"/>
+            <w:u w:val="single"/>
+            <w:shd w:fill="auto" w:val="clear"/>
+          </w:rPr>
+          <w:t xml:space="preserve">&lt;</w:t>
+        </w:r>
+        <w:r>
+          <w:rPr>
+            <w:rFonts w:ascii="굴림체" w:hAnsi="굴림체" w:cs="굴림체" w:eastAsia="굴림체"/>
+            <w:vanish/>
+            <w:color w:val="0000FF"/>
+            <w:spacing w:val="0"/>
+            <w:position w:val="0"/>
+            <w:sz w:val="20"/>
+            <w:u w:val="single"/>
+            <w:shd w:fill="auto" w:val="clear"/>
+          </w:rPr>
+          <w:t xml:space="preserve">HYPERLINK "https://%3cngrokid%3e.ngrok.io/call"</w:t>
+        </w:r>
+        <w:r>
+          <w:rPr>
+            <w:rFonts w:ascii="굴림체" w:hAnsi="굴림체" w:cs="굴림체" w:eastAsia="굴림체"/>
+            <w:color w:val="0000FF"/>
+            <w:spacing w:val="0"/>
+            <w:position w:val="0"/>
+            <w:sz w:val="20"/>
+            <w:u w:val="single"/>
+            <w:shd w:fill="auto" w:val="clear"/>
+          </w:rPr>
+          <w:t xml:space="preserve">ngrokid</w:t>
+        </w:r>
+        <w:r>
+          <w:rPr>
+            <w:rFonts w:ascii="굴림체" w:hAnsi="굴림체" w:cs="굴림체" w:eastAsia="굴림체"/>
+            <w:vanish/>
+            <w:color w:val="0000FF"/>
+            <w:spacing w:val="0"/>
+            <w:position w:val="0"/>
+            <w:sz w:val="20"/>
+            <w:u w:val="single"/>
+            <w:shd w:fill="auto" w:val="clear"/>
+          </w:rPr>
+          <w:t xml:space="preserve">HYPERLINK "https://%3cngrokid%3e.ngrok.io/call"</w:t>
+        </w:r>
+        <w:r>
+          <w:rPr>
+            <w:rFonts w:ascii="굴림체" w:hAnsi="굴림체" w:cs="굴림체" w:eastAsia="굴림체"/>
+            <w:color w:val="0000FF"/>
+            <w:spacing w:val="0"/>
+            <w:position w:val="0"/>
+            <w:sz w:val="20"/>
+            <w:u w:val="single"/>
+            <w:shd w:fill="auto" w:val="clear"/>
+          </w:rPr>
+          <w:t xml:space="preserve">&gt;</w:t>
+        </w:r>
+        <w:r>
+          <w:rPr>
+            <w:rFonts w:ascii="굴림체" w:hAnsi="굴림체" w:cs="굴림체" w:eastAsia="굴림체"/>
+            <w:vanish/>
+            <w:color w:val="0000FF"/>
+            <w:spacing w:val="0"/>
+            <w:position w:val="0"/>
+            <w:sz w:val="20"/>
+            <w:u w:val="single"/>
+            <w:shd w:fill="auto" w:val="clear"/>
+          </w:rPr>
+          <w:t xml:space="preserve">HYPERLINK "https://%3cngrokid%3e.ngrok.io/call"</w:t>
+        </w:r>
+        <w:r>
+          <w:rPr>
+            <w:rFonts w:ascii="굴림체" w:hAnsi="굴림체" w:cs="굴림체" w:eastAsia="굴림체"/>
+            <w:color w:val="0000FF"/>
+            <w:spacing w:val="0"/>
+            <w:position w:val="0"/>
+            <w:sz w:val="20"/>
+            <w:u w:val="single"/>
+            <w:shd w:fill="auto" w:val="clear"/>
+          </w:rPr>
+          <w:t xml:space="preserve">.ngrok.io/call</w:t>
         </w:r>
       </w:hyperlink>
       <w:r>
@@ -10076,7 +10370,107 @@
             <w:u w:val="single"/>
             <w:shd w:fill="auto" w:val="clear"/>
           </w:rPr>
-          <w:t xml:space="preserve">https://&lt;ngrokid&gt;.ngrok.io/call</w:t>
+          <w:t xml:space="preserve">https://</w:t>
+        </w:r>
+        <w:r>
+          <w:rPr>
+            <w:rFonts w:ascii="굴림체" w:hAnsi="굴림체" w:cs="굴림체" w:eastAsia="굴림체"/>
+            <w:vanish/>
+            <w:color w:val="0000FF"/>
+            <w:spacing w:val="0"/>
+            <w:position w:val="0"/>
+            <w:sz w:val="20"/>
+            <w:u w:val="single"/>
+            <w:shd w:fill="auto" w:val="clear"/>
+          </w:rPr>
+          <w:t xml:space="preserve">HYPERLINK "https://%3cngrokid%3e.ngrok.io/call"</w:t>
+        </w:r>
+        <w:r>
+          <w:rPr>
+            <w:rFonts w:ascii="굴림체" w:hAnsi="굴림체" w:cs="굴림체" w:eastAsia="굴림체"/>
+            <w:color w:val="0000FF"/>
+            <w:spacing w:val="0"/>
+            <w:position w:val="0"/>
+            <w:sz w:val="20"/>
+            <w:u w:val="single"/>
+            <w:shd w:fill="auto" w:val="clear"/>
+          </w:rPr>
+          <w:t xml:space="preserve">&lt;</w:t>
+        </w:r>
+        <w:r>
+          <w:rPr>
+            <w:rFonts w:ascii="굴림체" w:hAnsi="굴림체" w:cs="굴림체" w:eastAsia="굴림체"/>
+            <w:vanish/>
+            <w:color w:val="0000FF"/>
+            <w:spacing w:val="0"/>
+            <w:position w:val="0"/>
+            <w:sz w:val="20"/>
+            <w:u w:val="single"/>
+            <w:shd w:fill="auto" w:val="clear"/>
+          </w:rPr>
+          <w:t xml:space="preserve">HYPERLINK "https://%3cngrokid%3e.ngrok.io/call"</w:t>
+        </w:r>
+        <w:r>
+          <w:rPr>
+            <w:rFonts w:ascii="굴림체" w:hAnsi="굴림체" w:cs="굴림체" w:eastAsia="굴림체"/>
+            <w:color w:val="0000FF"/>
+            <w:spacing w:val="0"/>
+            <w:position w:val="0"/>
+            <w:sz w:val="20"/>
+            <w:u w:val="single"/>
+            <w:shd w:fill="auto" w:val="clear"/>
+          </w:rPr>
+          <w:t xml:space="preserve">ngrokid</w:t>
+        </w:r>
+        <w:r>
+          <w:rPr>
+            <w:rFonts w:ascii="굴림체" w:hAnsi="굴림체" w:cs="굴림체" w:eastAsia="굴림체"/>
+            <w:vanish/>
+            <w:color w:val="0000FF"/>
+            <w:spacing w:val="0"/>
+            <w:position w:val="0"/>
+            <w:sz w:val="20"/>
+            <w:u w:val="single"/>
+            <w:shd w:fill="auto" w:val="clear"/>
+          </w:rPr>
+          <w:t xml:space="preserve">HYPERLINK "https://%3cngrokid%3e.ngrok.io/call"</w:t>
+        </w:r>
+        <w:r>
+          <w:rPr>
+            <w:rFonts w:ascii="굴림체" w:hAnsi="굴림체" w:cs="굴림체" w:eastAsia="굴림체"/>
+            <w:color w:val="0000FF"/>
+            <w:spacing w:val="0"/>
+            <w:position w:val="0"/>
+            <w:sz w:val="20"/>
+            <w:u w:val="single"/>
+            <w:shd w:fill="auto" w:val="clear"/>
+          </w:rPr>
+          <w:t xml:space="preserve">&gt;</w:t>
+        </w:r>
+        <w:r>
+          <w:rPr>
+            <w:rFonts w:ascii="굴림체" w:hAnsi="굴림체" w:cs="굴림체" w:eastAsia="굴림체"/>
+            <w:vanish/>
+            <w:color w:val="0000FF"/>
+            <w:spacing w:val="0"/>
+            <w:position w:val="0"/>
+            <w:sz w:val="20"/>
+            <w:u w:val="single"/>
+            <w:shd w:fill="auto" w:val="clear"/>
+          </w:rPr>
+          <w:t xml:space="preserve">HYPERLINK "https://%3cngrokid%3e.ngrok.io/call"</w:t>
+        </w:r>
+        <w:r>
+          <w:rPr>
+            <w:rFonts w:ascii="굴림체" w:hAnsi="굴림체" w:cs="굴림체" w:eastAsia="굴림체"/>
+            <w:color w:val="0000FF"/>
+            <w:spacing w:val="0"/>
+            <w:position w:val="0"/>
+            <w:sz w:val="20"/>
+            <w:u w:val="single"/>
+            <w:shd w:fill="auto" w:val="clear"/>
+          </w:rPr>
+          <w:t xml:space="preserve">.ngrok.io/call</w:t>
         </w:r>
       </w:hyperlink>
       <w:r>
@@ -10101,7 +10495,82 @@
             <w:u w:val="single"/>
             <w:shd w:fill="auto" w:val="clear"/>
           </w:rPr>
-          <w:t xml:space="preserve">https://&lt;ngrokid&gt;</w:t>
+          <w:t xml:space="preserve">https://</w:t>
+        </w:r>
+        <w:r>
+          <w:rPr>
+            <w:rFonts w:ascii="굴림체" w:hAnsi="굴림체" w:cs="굴림체" w:eastAsia="굴림체"/>
+            <w:vanish/>
+            <w:color w:val="0000FF"/>
+            <w:spacing w:val="0"/>
+            <w:position w:val="0"/>
+            <w:sz w:val="20"/>
+            <w:u w:val="single"/>
+            <w:shd w:fill="auto" w:val="clear"/>
+          </w:rPr>
+          <w:t xml:space="preserve">HYPERLINK "https://%3cngrokid%3e/"</w:t>
+        </w:r>
+        <w:r>
+          <w:rPr>
+            <w:rFonts w:ascii="굴림체" w:hAnsi="굴림체" w:cs="굴림체" w:eastAsia="굴림체"/>
+            <w:color w:val="0000FF"/>
+            <w:spacing w:val="0"/>
+            <w:position w:val="0"/>
+            <w:sz w:val="20"/>
+            <w:u w:val="single"/>
+            <w:shd w:fill="auto" w:val="clear"/>
+          </w:rPr>
+          <w:t xml:space="preserve">&lt;</w:t>
+        </w:r>
+        <w:r>
+          <w:rPr>
+            <w:rFonts w:ascii="굴림체" w:hAnsi="굴림체" w:cs="굴림체" w:eastAsia="굴림체"/>
+            <w:vanish/>
+            <w:color w:val="0000FF"/>
+            <w:spacing w:val="0"/>
+            <w:position w:val="0"/>
+            <w:sz w:val="20"/>
+            <w:u w:val="single"/>
+            <w:shd w:fill="auto" w:val="clear"/>
+          </w:rPr>
+          <w:t xml:space="preserve">HYPERLINK "https://%3cngrokid%3e/"</w:t>
+        </w:r>
+        <w:r>
+          <w:rPr>
+            <w:rFonts w:ascii="굴림체" w:hAnsi="굴림체" w:cs="굴림체" w:eastAsia="굴림체"/>
+            <w:color w:val="0000FF"/>
+            <w:spacing w:val="0"/>
+            <w:position w:val="0"/>
+            <w:sz w:val="20"/>
+            <w:u w:val="single"/>
+            <w:shd w:fill="auto" w:val="clear"/>
+          </w:rPr>
+          <w:t xml:space="preserve">ngrokid</w:t>
+        </w:r>
+        <w:r>
+          <w:rPr>
+            <w:rFonts w:ascii="굴림체" w:hAnsi="굴림체" w:cs="굴림체" w:eastAsia="굴림체"/>
+            <w:vanish/>
+            <w:color w:val="0000FF"/>
+            <w:spacing w:val="0"/>
+            <w:position w:val="0"/>
+            <w:sz w:val="20"/>
+            <w:u w:val="single"/>
+            <w:shd w:fill="auto" w:val="clear"/>
+          </w:rPr>
+          <w:t xml:space="preserve">HYPERLINK "https://%3cngrokid%3e/"</w:t>
+        </w:r>
+        <w:r>
+          <w:rPr>
+            <w:rFonts w:ascii="굴림체" w:hAnsi="굴림체" w:cs="굴림체" w:eastAsia="굴림체"/>
+            <w:color w:val="0000FF"/>
+            <w:spacing w:val="0"/>
+            <w:position w:val="0"/>
+            <w:sz w:val="20"/>
+            <w:u w:val="single"/>
+            <w:shd w:fill="auto" w:val="clear"/>
+          </w:rPr>
+          <w:t xml:space="preserve">&gt;</w:t>
         </w:r>
       </w:hyperlink>
       <w:r>
@@ -10569,29 +11038,7 @@
           <w:sz w:val="20"/>
           <w:shd w:fill="auto" w:val="clear"/>
         </w:rPr>
-        <w:t xml:space="preserve">2. Flask 앱 루트(route)를 </w:t>
-      </w:r>
-      <w:r>
-        <w:rPr>
-          <w:rFonts w:ascii="굴림체" w:hAnsi="굴림체" w:cs="굴림체" w:eastAsia="굴림체"/>
-          <w:color w:val="auto"/>
-          <w:spacing w:val="0"/>
-          <w:position w:val="0"/>
-          <w:sz w:val="20"/>
-          <w:shd w:fill="auto" w:val="clear"/>
-        </w:rPr>
-        <w:t xml:space="preserve">/call로 </w:t>
-      </w:r>
-      <w:r>
-        <w:rPr>
-          <w:rFonts w:ascii="굴림체" w:hAnsi="굴림체" w:cs="굴림체" w:eastAsia="굴림체"/>
-          <w:color w:val="auto"/>
-          <w:spacing w:val="0"/>
-          <w:position w:val="0"/>
-          <w:sz w:val="20"/>
-          <w:shd w:fill="auto" w:val="clear"/>
-        </w:rPr>
-        <w:t xml:space="preserve">정의하고 POST 메소드 호출을 받아들인다. 이 루트는 번호로 음성 통화를 한다.</w:t>
+        <w:t xml:space="preserve">2. Flask 앱 루트(route)를 /call로 정의하고 POST 메소드 호출을 받아들인다. 이 루트는 번호로 음성 통화를 한다.</w:t>
       </w:r>
     </w:p>
     <w:p>
@@ -10788,7 +11235,7 @@
           <w:sz w:val="20"/>
           <w:shd w:fill="FFFF00" w:val="clear"/>
         </w:rPr>
-        <w:t xml:space="preserve">5. Flask 앱에서는 통화가 수신될 때 호출되는 새로운 길인 /answer_url을 정의했다. 자, 이해하는 것은 흥미롭다. Twilio는 Twilio 마크업 언어라고도 하는 TwiML의 철학을 연구한다. 마크업을 살펴보면 XML 마크업이 된다. TwiML은 들어오는 SMS 혹은 음성 통화와 관련하여 Twilio에게 필요한 것을 알리는 데 사용할 수 있는 지침이다. 따라서 addSay() 메소드는 다음과 같다.</w:t>
+        <w:t xml:space="preserve">5. Flask 앱에서는 통화가 수신될 때 호출되는 새로운 루트인 /answer_url을 정의했다. 지금, 이것을 이해하는 것은 흥미롭다. Twilio는 Twilio 마크업 언어(markup language)라고도 하는 TwiML의 철학에 공을 들인다. 마크업을 살펴보면 XML 마크업과 꽤 흡사하다. TwiML은 들어오는 SMS 혹은 음성 통화와 관련하여 Twilio에게 필요한 것을 알리는 데 사용할 수 있는 지시사항이다. 따라서 addSay() 메소드는 다음과 같다.</w:t>
       </w:r>
     </w:p>
     <w:p>
@@ -10965,7 +11412,29 @@
           <w:sz w:val="20"/>
           <w:shd w:fill="auto" w:val="clear"/>
         </w:rPr>
-        <w:t xml:space="preserve">그래서 주어진 번호로 음성 통화를 전송하는 방법과 전화가 응답될 때 응답 콜백 URL이 어떻게 불려지는지 살펴봤다. 이제 들어오는 음성 통화를 처리하는 방법에 대해 살펴보자.</w:t>
+        <w:t xml:space="preserve">따라서 </w:t>
+      </w:r>
+      <w:r>
+        <w:rPr>
+          <w:rFonts w:ascii="굴림체" w:hAnsi="굴림체" w:cs="굴림체" w:eastAsia="굴림체"/>
+          <w:color w:val="auto"/>
+          <w:spacing w:val="0"/>
+          <w:position w:val="0"/>
+          <w:sz w:val="20"/>
+          <w:shd w:fill="auto" w:val="clear"/>
+        </w:rPr>
+        <w:t xml:space="preserve">주어진 번호로 음성 통화를 송신하는 방법과, 전화를 받을 때 응답 콜백 URL이 호출되는 방법을 다뤘다. </w:t>
+      </w:r>
+      <w:r>
+        <w:rPr>
+          <w:rFonts w:ascii="굴림체" w:hAnsi="굴림체" w:cs="굴림체" w:eastAsia="굴림체"/>
+          <w:color w:val="auto"/>
+          <w:spacing w:val="0"/>
+          <w:position w:val="0"/>
+          <w:sz w:val="20"/>
+          <w:shd w:fill="auto" w:val="clear"/>
+        </w:rPr>
+        <w:t xml:space="preserve">이제 들어오는 음성 통화를 처리하는 방법에 대해 살펴보자.</w:t>
       </w:r>
     </w:p>
     <w:p>
@@ -11008,48 +11477,48 @@
           <w:sz w:val="20"/>
           <w:shd w:fill="auto" w:val="clear"/>
         </w:rPr>
-        <w:t xml:space="preserve">음성 전화 수신</w:t>
-      </w:r>
-    </w:p>
-    <w:p>
-      <w:pPr>
-        <w:spacing w:before="0" w:after="0" w:line="240"/>
-        <w:ind w:right="0" w:left="0" w:firstLine="0"/>
-        <w:jc w:val="both"/>
-        <w:rPr>
-          <w:rFonts w:ascii="굴림체" w:hAnsi="굴림체" w:cs="굴림체" w:eastAsia="굴림체"/>
-          <w:color w:val="auto"/>
-          <w:spacing w:val="0"/>
-          <w:position w:val="0"/>
-          <w:sz w:val="20"/>
-          <w:shd w:fill="auto" w:val="clear"/>
-        </w:rPr>
-      </w:pPr>
-    </w:p>
-    <w:p>
-      <w:pPr>
-        <w:spacing w:before="0" w:after="0" w:line="240"/>
-        <w:ind w:right="0" w:left="0" w:firstLine="0"/>
-        <w:jc w:val="both"/>
-        <w:rPr>
-          <w:rFonts w:ascii="굴림체" w:hAnsi="굴림체" w:cs="굴림체" w:eastAsia="굴림체"/>
-          <w:color w:val="auto"/>
-          <w:spacing w:val="0"/>
-          <w:position w:val="0"/>
-          <w:sz w:val="20"/>
-          <w:shd w:fill="auto" w:val="clear"/>
-        </w:rPr>
-      </w:pPr>
-      <w:r>
-        <w:rPr>
-          <w:rFonts w:ascii="굴림체" w:hAnsi="굴림체" w:cs="굴림체" w:eastAsia="굴림체"/>
-          <w:color w:val="auto"/>
-          <w:spacing w:val="0"/>
-          <w:position w:val="0"/>
-          <w:sz w:val="20"/>
-          <w:shd w:fill="auto" w:val="clear"/>
-        </w:rPr>
-        <w:t xml:space="preserve">음성 전화를 수신하는 것은 클라우드 텔레포니를 사용하여 앱을 개발하는 데 중요한 측면이다. 많은 비즈니스 사례(상상했던대로)가 수신 음성 통화에 의존한다. Twilio API를 사용하여 수신 음성 통화를 처리하는 방법을 살펴보자.</w:t>
+        <w:t xml:space="preserve">음성 통화 수신</w:t>
+      </w:r>
+    </w:p>
+    <w:p>
+      <w:pPr>
+        <w:spacing w:before="0" w:after="0" w:line="240"/>
+        <w:ind w:right="0" w:left="0" w:firstLine="0"/>
+        <w:jc w:val="both"/>
+        <w:rPr>
+          <w:rFonts w:ascii="굴림체" w:hAnsi="굴림체" w:cs="굴림체" w:eastAsia="굴림체"/>
+          <w:color w:val="auto"/>
+          <w:spacing w:val="0"/>
+          <w:position w:val="0"/>
+          <w:sz w:val="20"/>
+          <w:shd w:fill="auto" w:val="clear"/>
+        </w:rPr>
+      </w:pPr>
+    </w:p>
+    <w:p>
+      <w:pPr>
+        <w:spacing w:before="0" w:after="0" w:line="240"/>
+        <w:ind w:right="0" w:left="0" w:firstLine="0"/>
+        <w:jc w:val="both"/>
+        <w:rPr>
+          <w:rFonts w:ascii="굴림체" w:hAnsi="굴림체" w:cs="굴림체" w:eastAsia="굴림체"/>
+          <w:color w:val="auto"/>
+          <w:spacing w:val="0"/>
+          <w:position w:val="0"/>
+          <w:sz w:val="20"/>
+          <w:shd w:fill="auto" w:val="clear"/>
+        </w:rPr>
+      </w:pPr>
+      <w:r>
+        <w:rPr>
+          <w:rFonts w:ascii="굴림체" w:hAnsi="굴림체" w:cs="굴림체" w:eastAsia="굴림체"/>
+          <w:color w:val="auto"/>
+          <w:spacing w:val="0"/>
+          <w:position w:val="0"/>
+          <w:sz w:val="20"/>
+          <w:shd w:fill="auto" w:val="clear"/>
+        </w:rPr>
+        <w:t xml:space="preserve">음성 통화를 수신하는 것은 클라우드 텔레포니를 사용하여 앱을 개발하는 데 중요한 측면이다. 많은 비즈니스 사례(상상했던대로)가 들어오는 음성 통화에 의존한다. Twilio API를 사용하여 수신 음성 통화를 처리하는 방법을 살펴보자.</w:t>
       </w:r>
     </w:p>
     <w:p>
@@ -11217,7 +11686,7 @@
           <w:sz w:val="20"/>
           <w:shd w:fill="auto" w:val="clear"/>
         </w:rPr>
-        <w:t xml:space="preserve">1. 먼저 환경 파일을 생성한다. Twilio AccountSID와 AuthToken도 필요하다. 이 경우 임대 번호 자체는 발신자 ID이므로 발신자 ID가 필요하지 않다.</w:t>
+        <w:t xml:space="preserve">1. 먼저 설정 파일을 생성한다. Twilio AccountSID 및 AuthToken도 필요하다. 이 경우 임대 번호 자체는 발신자 ID(caller ID)이므로 발신자 ID(caller ID)가 필요하지 않다.</w:t>
       </w:r>
     </w:p>
     <w:p>
@@ -11842,7 +12311,7 @@
           <w:sz w:val="20"/>
           <w:shd w:fill="auto" w:val="clear"/>
         </w:rPr>
-        <w:t xml:space="preserve">4. 그러면 기본 포트 5000에서 Flask 서버가 실행된다. 이렇게하면 ngrok에서 제공하는 터널링 기능으로 인터넷에 서버를 사용할 수 있다. ngrok가 실행중인 URL을 복사한다. 이전 절에서 본 것처럼 </w:t>
+        <w:t xml:space="preserve">4. 그러면 포트 5000에서 다음 커맨드로 ngrok을 시작한다. 이는 ngrok이 제공한 터널링 기능으로 서버가 인터넷에서 이용가능하도록 할 것이다. ngrok가 실행중인 URL을 복사한다. 이전 절에서 살펴본 것처럼 </w:t>
       </w:r>
       <w:hyperlink xmlns:r="http://schemas.openxmlformats.org/officeDocument/2006/relationships" r:id="docRId6">
         <w:r>
@@ -11855,7 +12324,82 @@
             <w:u w:val="single"/>
             <w:shd w:fill="auto" w:val="clear"/>
           </w:rPr>
-          <w:t xml:space="preserve">https://&lt;ngrokid&gt;</w:t>
+          <w:t xml:space="preserve">https://</w:t>
+        </w:r>
+        <w:r>
+          <w:rPr>
+            <w:rFonts w:ascii="굴림체" w:hAnsi="굴림체" w:cs="굴림체" w:eastAsia="굴림체"/>
+            <w:vanish/>
+            <w:color w:val="0000FF"/>
+            <w:spacing w:val="0"/>
+            <w:position w:val="0"/>
+            <w:sz w:val="20"/>
+            <w:u w:val="single"/>
+            <w:shd w:fill="auto" w:val="clear"/>
+          </w:rPr>
+          <w:t xml:space="preserve">HYPERLINK "https://%3cngrokid%3e/"</w:t>
+        </w:r>
+        <w:r>
+          <w:rPr>
+            <w:rFonts w:ascii="굴림체" w:hAnsi="굴림체" w:cs="굴림체" w:eastAsia="굴림체"/>
+            <w:color w:val="0000FF"/>
+            <w:spacing w:val="0"/>
+            <w:position w:val="0"/>
+            <w:sz w:val="20"/>
+            <w:u w:val="single"/>
+            <w:shd w:fill="auto" w:val="clear"/>
+          </w:rPr>
+          <w:t xml:space="preserve">&lt;</w:t>
+        </w:r>
+        <w:r>
+          <w:rPr>
+            <w:rFonts w:ascii="굴림체" w:hAnsi="굴림체" w:cs="굴림체" w:eastAsia="굴림체"/>
+            <w:vanish/>
+            <w:color w:val="0000FF"/>
+            <w:spacing w:val="0"/>
+            <w:position w:val="0"/>
+            <w:sz w:val="20"/>
+            <w:u w:val="single"/>
+            <w:shd w:fill="auto" w:val="clear"/>
+          </w:rPr>
+          <w:t xml:space="preserve">HYPERLINK "https://%3cngrokid%3e/"</w:t>
+        </w:r>
+        <w:r>
+          <w:rPr>
+            <w:rFonts w:ascii="굴림체" w:hAnsi="굴림체" w:cs="굴림체" w:eastAsia="굴림체"/>
+            <w:color w:val="0000FF"/>
+            <w:spacing w:val="0"/>
+            <w:position w:val="0"/>
+            <w:sz w:val="20"/>
+            <w:u w:val="single"/>
+            <w:shd w:fill="auto" w:val="clear"/>
+          </w:rPr>
+          <w:t xml:space="preserve">ngrokid</w:t>
+        </w:r>
+        <w:r>
+          <w:rPr>
+            <w:rFonts w:ascii="굴림체" w:hAnsi="굴림체" w:cs="굴림체" w:eastAsia="굴림체"/>
+            <w:vanish/>
+            <w:color w:val="0000FF"/>
+            <w:spacing w:val="0"/>
+            <w:position w:val="0"/>
+            <w:sz w:val="20"/>
+            <w:u w:val="single"/>
+            <w:shd w:fill="auto" w:val="clear"/>
+          </w:rPr>
+          <w:t xml:space="preserve">HYPERLINK "https://%3cngrokid%3e/"</w:t>
+        </w:r>
+        <w:r>
+          <w:rPr>
+            <w:rFonts w:ascii="굴림체" w:hAnsi="굴림체" w:cs="굴림체" w:eastAsia="굴림체"/>
+            <w:color w:val="0000FF"/>
+            <w:spacing w:val="0"/>
+            <w:position w:val="0"/>
+            <w:sz w:val="20"/>
+            <w:u w:val="single"/>
+            <w:shd w:fill="auto" w:val="clear"/>
+          </w:rPr>
+          <w:t xml:space="preserve">&gt;</w:t>
         </w:r>
       </w:hyperlink>
       <w:r>
@@ -11949,7 +12493,7 @@
           <w:sz w:val="20"/>
           <w:shd w:fill="auto" w:val="clear"/>
         </w:rPr>
-        <w:t xml:space="preserve">5. 이제 Twilio에 로그인하여 수신 음성 전화의 임대 번호를 구성한다. 요청 URL이 ngrok URL을 가리키도록 구성한다. 임대 번호에 요청 URL을 추가하는 방법을 보려면 다음 스크린샷을 살펴본다.</w:t>
+        <w:t xml:space="preserve">5. 이제 Twilio에 로그인하여 들어오는 음성 통화의 임대 번호를 구성한다. Request URL이 ngrok URL을 가리키도록 구성한다. 임대 번호에 Request URL을 추가하는 방법을 알기위해 다음 스크린샷을 살펴본다.</w:t>
       </w:r>
     </w:p>
     <w:p>
@@ -12031,7 +12575,29 @@
           <w:sz w:val="20"/>
           <w:shd w:fill="auto" w:val="clear"/>
         </w:rPr>
-        <w:t xml:space="preserve">6. Twilio에서 서버를 실행하고 설정을 구성했으면 스카이프(Skype) 혹은 구글 토크(Google Talk)를 통해 임대 번호로 전화한다. 이렇게하면 Flask 서버에 POST 호출이 생성되고, 차례로 TwiML 응답이 Thanks for calling our customer service. Please hold while we connect you to our advisors로 응답한다.</w:t>
+        <w:t xml:space="preserve">6. Twilio의 서버가 실행되고 구성이 설정되면 </w:t>
+      </w:r>
+      <w:r>
+        <w:rPr>
+          <w:rFonts w:ascii="굴림체" w:hAnsi="굴림체" w:cs="굴림체" w:eastAsia="굴림체"/>
+          <w:color w:val="auto"/>
+          <w:spacing w:val="0"/>
+          <w:position w:val="0"/>
+          <w:sz w:val="20"/>
+          <w:shd w:fill="auto" w:val="clear"/>
+        </w:rPr>
+        <w:t xml:space="preserve">스카이프(</w:t>
+      </w:r>
+      <w:r>
+        <w:rPr>
+          <w:rFonts w:ascii="굴림체" w:hAnsi="굴림체" w:cs="굴림체" w:eastAsia="굴림체"/>
+          <w:color w:val="auto"/>
+          <w:spacing w:val="0"/>
+          <w:position w:val="0"/>
+          <w:sz w:val="20"/>
+          <w:shd w:fill="auto" w:val="clear"/>
+        </w:rPr>
+        <w:t xml:space="preserve">Skype) 혹은 구글 토크(Google Talk)를 통해 임대 번호로 전화한다. 이는 Flask 서버에 POST호출을 하게 되고, Thanks for calling our customer service. Please hold while we connect you to our advisors라고 TwiML 응답으로 다시 응답할 것이다.</w:t>
       </w:r>
     </w:p>
     <w:p>
@@ -12115,130 +12681,130 @@
           <w:sz w:val="20"/>
           <w:shd w:fill="auto" w:val="clear"/>
         </w:rPr>
-        <w:t xml:space="preserve">들어오는 메시지를 받아들이는 서버는 Flask로 작성되고 포트 5000에서 실행된다. 머신에서 로컬이며, 인터넷에서 사용가능하게하기 위해, ngrok로 터널을 생성한다.</w:t>
-      </w:r>
-    </w:p>
-    <w:p>
-      <w:pPr>
-        <w:spacing w:before="0" w:after="0" w:line="240"/>
-        <w:ind w:right="0" w:left="0" w:firstLine="0"/>
-        <w:jc w:val="both"/>
-        <w:rPr>
-          <w:rFonts w:ascii="굴림체" w:hAnsi="굴림체" w:cs="굴림체" w:eastAsia="굴림체"/>
-          <w:color w:val="auto"/>
-          <w:spacing w:val="0"/>
-          <w:position w:val="0"/>
-          <w:sz w:val="20"/>
-          <w:shd w:fill="auto" w:val="clear"/>
-        </w:rPr>
-      </w:pPr>
-    </w:p>
-    <w:p>
-      <w:pPr>
-        <w:spacing w:before="0" w:after="0" w:line="240"/>
-        <w:ind w:right="0" w:left="0" w:firstLine="0"/>
-        <w:jc w:val="both"/>
-        <w:rPr>
-          <w:rFonts w:ascii="굴림체" w:hAnsi="굴림체" w:cs="굴림체" w:eastAsia="굴림체"/>
-          <w:color w:val="auto"/>
-          <w:spacing w:val="0"/>
-          <w:position w:val="0"/>
-          <w:sz w:val="20"/>
-          <w:shd w:fill="auto" w:val="clear"/>
-        </w:rPr>
-      </w:pPr>
-      <w:r>
-        <w:rPr>
-          <w:rFonts w:ascii="굴림체" w:hAnsi="굴림체" w:cs="굴림체" w:eastAsia="굴림체"/>
-          <w:color w:val="auto"/>
-          <w:spacing w:val="0"/>
-          <w:position w:val="0"/>
-          <w:sz w:val="20"/>
-          <w:shd w:fill="auto" w:val="clear"/>
-        </w:rPr>
-        <w:t xml:space="preserve">이제 임대 번호가 누구에게나 호출받았을 때, Twilio는 요청 URL을 찾고 이 URL에 요청하여 임대 번호로 걸려오는 전화가 있음을 알려준다.</w:t>
-      </w:r>
-    </w:p>
-    <w:p>
-      <w:pPr>
-        <w:spacing w:before="0" w:after="0" w:line="240"/>
-        <w:ind w:right="0" w:left="0" w:firstLine="0"/>
-        <w:jc w:val="both"/>
-        <w:rPr>
-          <w:rFonts w:ascii="굴림체" w:hAnsi="굴림체" w:cs="굴림체" w:eastAsia="굴림체"/>
-          <w:color w:val="auto"/>
-          <w:spacing w:val="0"/>
-          <w:position w:val="0"/>
-          <w:sz w:val="20"/>
-          <w:shd w:fill="auto" w:val="clear"/>
-        </w:rPr>
-      </w:pPr>
-    </w:p>
-    <w:p>
-      <w:pPr>
-        <w:spacing w:before="0" w:after="0" w:line="240"/>
-        <w:ind w:right="0" w:left="0" w:firstLine="0"/>
-        <w:jc w:val="both"/>
-        <w:rPr>
-          <w:rFonts w:ascii="굴림체" w:hAnsi="굴림체" w:cs="굴림체" w:eastAsia="굴림체"/>
-          <w:color w:val="auto"/>
-          <w:spacing w:val="0"/>
-          <w:position w:val="0"/>
-          <w:sz w:val="20"/>
-          <w:shd w:fill="auto" w:val="clear"/>
-        </w:rPr>
-      </w:pPr>
-      <w:r>
-        <w:rPr>
-          <w:rFonts w:ascii="굴림체" w:hAnsi="굴림체" w:cs="굴림체" w:eastAsia="굴림체"/>
-          <w:color w:val="auto"/>
-          <w:spacing w:val="0"/>
-          <w:position w:val="0"/>
-          <w:sz w:val="20"/>
-          <w:shd w:fill="auto" w:val="clear"/>
-        </w:rPr>
-        <w:t xml:space="preserve">flask 서버는 임대 번호가 수신 전화를 받을 때 호출되는 /incall(요청 URL과 일치) 경로를 정의한다. /incall 라우트는 &lt;Response&gt; 마크업에 &lt;Say&gt;를 추가하고 호출자가 &lt;Say&gt; XML에 추가된 메시지를 얻는 TwiML 응답을 생성한다.</w:t>
-      </w:r>
-    </w:p>
-    <w:p>
-      <w:pPr>
-        <w:spacing w:before="0" w:after="0" w:line="240"/>
-        <w:ind w:right="0" w:left="0" w:firstLine="0"/>
-        <w:jc w:val="both"/>
-        <w:rPr>
-          <w:rFonts w:ascii="굴림체" w:hAnsi="굴림체" w:cs="굴림체" w:eastAsia="굴림체"/>
-          <w:color w:val="auto"/>
-          <w:spacing w:val="0"/>
-          <w:position w:val="0"/>
-          <w:sz w:val="20"/>
-          <w:shd w:fill="auto" w:val="clear"/>
-        </w:rPr>
-      </w:pPr>
-    </w:p>
-    <w:p>
-      <w:pPr>
-        <w:spacing w:before="0" w:after="0" w:line="240"/>
-        <w:ind w:right="0" w:left="0" w:firstLine="0"/>
-        <w:jc w:val="both"/>
-        <w:rPr>
-          <w:rFonts w:ascii="굴림체" w:hAnsi="굴림체" w:cs="굴림체" w:eastAsia="굴림체"/>
-          <w:color w:val="auto"/>
-          <w:spacing w:val="0"/>
-          <w:position w:val="0"/>
-          <w:sz w:val="20"/>
-          <w:shd w:fill="auto" w:val="clear"/>
-        </w:rPr>
-      </w:pPr>
-      <w:r>
-        <w:rPr>
-          <w:rFonts w:ascii="굴림체" w:hAnsi="굴림체" w:cs="굴림체" w:eastAsia="굴림체"/>
-          <w:color w:val="auto"/>
-          <w:spacing w:val="0"/>
-          <w:position w:val="0"/>
-          <w:sz w:val="20"/>
-          <w:shd w:fill="auto" w:val="clear"/>
-        </w:rPr>
-        <w:t xml:space="preserve">다음 스크린샷은 Twilio에서 TwiML 응답이 어떻게 나타나는지 보여준다. 그런데 Twilio 인터페이스에서 모든 통화 혹은 SMS를 수신하거나 전송됐다.</w:t>
+        <w:t xml:space="preserve">들어오는 메시지를 받아들이는 서버는 Flask로 작성되고 포트 5000에서 실행된다. 이것은 머신의 로컬이고, 인터넷에서 사용할 수 있게 하기 위해서, ngrok으로 터널링을 생성한다.</w:t>
+      </w:r>
+    </w:p>
+    <w:p>
+      <w:pPr>
+        <w:spacing w:before="0" w:after="0" w:line="240"/>
+        <w:ind w:right="0" w:left="0" w:firstLine="0"/>
+        <w:jc w:val="both"/>
+        <w:rPr>
+          <w:rFonts w:ascii="굴림체" w:hAnsi="굴림체" w:cs="굴림체" w:eastAsia="굴림체"/>
+          <w:color w:val="auto"/>
+          <w:spacing w:val="0"/>
+          <w:position w:val="0"/>
+          <w:sz w:val="20"/>
+          <w:shd w:fill="auto" w:val="clear"/>
+        </w:rPr>
+      </w:pPr>
+    </w:p>
+    <w:p>
+      <w:pPr>
+        <w:spacing w:before="0" w:after="0" w:line="240"/>
+        <w:ind w:right="0" w:left="0" w:firstLine="0"/>
+        <w:jc w:val="both"/>
+        <w:rPr>
+          <w:rFonts w:ascii="굴림체" w:hAnsi="굴림체" w:cs="굴림체" w:eastAsia="굴림체"/>
+          <w:color w:val="auto"/>
+          <w:spacing w:val="0"/>
+          <w:position w:val="0"/>
+          <w:sz w:val="20"/>
+          <w:shd w:fill="auto" w:val="clear"/>
+        </w:rPr>
+      </w:pPr>
+      <w:r>
+        <w:rPr>
+          <w:rFonts w:ascii="굴림체" w:hAnsi="굴림체" w:cs="굴림체" w:eastAsia="굴림체"/>
+          <w:color w:val="auto"/>
+          <w:spacing w:val="0"/>
+          <w:position w:val="0"/>
+          <w:sz w:val="20"/>
+          <w:shd w:fill="auto" w:val="clear"/>
+        </w:rPr>
+        <w:t xml:space="preserve">이제 임대 번호가 누군가에게 수신을 받을 때, Twilio는 Request URL을 찾고 이 URL에 요청하여 임대 번호로 걸려오는 전화가 있음을 알려준다.</w:t>
+      </w:r>
+    </w:p>
+    <w:p>
+      <w:pPr>
+        <w:spacing w:before="0" w:after="0" w:line="240"/>
+        <w:ind w:right="0" w:left="0" w:firstLine="0"/>
+        <w:jc w:val="both"/>
+        <w:rPr>
+          <w:rFonts w:ascii="굴림체" w:hAnsi="굴림체" w:cs="굴림체" w:eastAsia="굴림체"/>
+          <w:color w:val="auto"/>
+          <w:spacing w:val="0"/>
+          <w:position w:val="0"/>
+          <w:sz w:val="20"/>
+          <w:shd w:fill="auto" w:val="clear"/>
+        </w:rPr>
+      </w:pPr>
+    </w:p>
+    <w:p>
+      <w:pPr>
+        <w:spacing w:before="0" w:after="0" w:line="240"/>
+        <w:ind w:right="0" w:left="0" w:firstLine="0"/>
+        <w:jc w:val="both"/>
+        <w:rPr>
+          <w:rFonts w:ascii="굴림체" w:hAnsi="굴림체" w:cs="굴림체" w:eastAsia="굴림체"/>
+          <w:color w:val="auto"/>
+          <w:spacing w:val="0"/>
+          <w:position w:val="0"/>
+          <w:sz w:val="20"/>
+          <w:shd w:fill="auto" w:val="clear"/>
+        </w:rPr>
+      </w:pPr>
+      <w:r>
+        <w:rPr>
+          <w:rFonts w:ascii="굴림체" w:hAnsi="굴림체" w:cs="굴림체" w:eastAsia="굴림체"/>
+          <w:color w:val="auto"/>
+          <w:spacing w:val="0"/>
+          <w:position w:val="0"/>
+          <w:sz w:val="20"/>
+          <w:shd w:fill="auto" w:val="clear"/>
+        </w:rPr>
+        <w:t xml:space="preserve">flask 서버는 임대 번호가 들어오는 통화를 수신할 때 호출되는 /incall(Request URL과 일치) 루트를 정의한다. /incall 루트는 차례로 &lt;Response&gt; 마크업에 &lt;Say&gt;를 추가하는 TwiML 응답을 생성하고, 발신자(caller)는 &lt;Say&gt; XML에 추가된 메시지를 얻는다.</w:t>
+      </w:r>
+    </w:p>
+    <w:p>
+      <w:pPr>
+        <w:spacing w:before="0" w:after="0" w:line="240"/>
+        <w:ind w:right="0" w:left="0" w:firstLine="0"/>
+        <w:jc w:val="both"/>
+        <w:rPr>
+          <w:rFonts w:ascii="굴림체" w:hAnsi="굴림체" w:cs="굴림체" w:eastAsia="굴림체"/>
+          <w:color w:val="auto"/>
+          <w:spacing w:val="0"/>
+          <w:position w:val="0"/>
+          <w:sz w:val="20"/>
+          <w:shd w:fill="auto" w:val="clear"/>
+        </w:rPr>
+      </w:pPr>
+    </w:p>
+    <w:p>
+      <w:pPr>
+        <w:spacing w:before="0" w:after="0" w:line="240"/>
+        <w:ind w:right="0" w:left="0" w:firstLine="0"/>
+        <w:jc w:val="both"/>
+        <w:rPr>
+          <w:rFonts w:ascii="굴림체" w:hAnsi="굴림체" w:cs="굴림체" w:eastAsia="굴림체"/>
+          <w:color w:val="auto"/>
+          <w:spacing w:val="0"/>
+          <w:position w:val="0"/>
+          <w:sz w:val="20"/>
+          <w:shd w:fill="auto" w:val="clear"/>
+        </w:rPr>
+      </w:pPr>
+      <w:r>
+        <w:rPr>
+          <w:rFonts w:ascii="굴림체" w:hAnsi="굴림체" w:cs="굴림체" w:eastAsia="굴림체"/>
+          <w:color w:val="auto"/>
+          <w:spacing w:val="0"/>
+          <w:position w:val="0"/>
+          <w:sz w:val="20"/>
+          <w:shd w:fill="auto" w:val="clear"/>
+        </w:rPr>
+        <w:t xml:space="preserve">다음 스크린샷은 Twilio에서 TwiML 응답이 어떻게 나타나는지 보여준다. 그런데, Twilio 인터페이스에서 수신하거나 송신된 모든 통화 혹은 SMS를 볼 수 있다.</w:t>
       </w:r>
     </w:p>
     <w:p>
@@ -12363,7 +12929,7 @@
           <w:sz w:val="20"/>
           <w:shd w:fill="auto" w:val="clear"/>
         </w:rPr>
-        <w:t xml:space="preserve">폴(Paul)은 회사에서 고객 서비스를 담당한다. 회사는 채팅을 통해 고객 불만이나 질문을 받을 수 있는 기능을 갖춘 멋진 웹 사이트를 운영한다. 폴은 고객이 제품 문제에 직면했을 때 회사 직원과 연락하고 신속하게 해결하고자 할 때 채팅 시스템이 유용하지 않다는 의견을 종종 받는다. 폴의 삶을 더 편하게 할 수 있을까?</w:t>
+        <w:t xml:space="preserve">폴(Paul)은 회사에서 고객 서비스를 담당한다. 회사는 채팅으로 고객 불만이나 질문을 받을 수 있는 기능을 갖춘 멋진 웹 사이트를 운영한다. 폴은 고객이 제품 문제에 직면했을 때 회사 직원과 연락하고 신속하게 해결하고자 할 때 채팅 시스템이 유용하지 않다는 의견을 종종 받는다. 폴의 삶을 더 편하게 할 수 있을까?</w:t>
       </w:r>
     </w:p>
     <w:p>
@@ -12447,33 +13013,48 @@
           <w:sz w:val="20"/>
           <w:shd w:fill="auto" w:val="clear"/>
         </w:rPr>
-        <w:t xml:space="preserve">유스 케이스에 대해 생각하고 필요한 것이 무엇인지 적어볼까? 내가 생각할 수 있는 몇 가지 것이 있다.</w:t>
-      </w:r>
-    </w:p>
-    <w:p>
-      <w:pPr>
-        <w:spacing w:before="0" w:after="0" w:line="240"/>
-        <w:ind w:right="0" w:left="0" w:firstLine="0"/>
-        <w:jc w:val="both"/>
-        <w:rPr>
-          <w:rFonts w:ascii="굴림체" w:hAnsi="굴림체" w:cs="굴림체" w:eastAsia="굴림체"/>
-          <w:color w:val="auto"/>
-          <w:spacing w:val="0"/>
-          <w:position w:val="0"/>
-          <w:sz w:val="20"/>
-          <w:shd w:fill="auto" w:val="clear"/>
-        </w:rPr>
-      </w:pPr>
-      <w:r>
-        <w:rPr>
-          <w:rFonts w:ascii="굴림체" w:hAnsi="굴림체" w:cs="굴림체" w:eastAsia="굴림체"/>
-          <w:color w:val="auto"/>
-          <w:spacing w:val="0"/>
-          <w:position w:val="0"/>
-          <w:sz w:val="20"/>
-          <w:shd w:fill="auto" w:val="clear"/>
-        </w:rPr>
-        <w:t xml:space="preserve">-수신 통화 수신 기능 </w:t>
+        <w:t xml:space="preserve">사용 사례에 대해 생각하고 필요한 것이 무엇인지 적어보는 것이 어떨까? 생각할 수 있는 몇 가지가 있다.</w:t>
+      </w:r>
+    </w:p>
+    <w:p>
+      <w:pPr>
+        <w:spacing w:before="0" w:after="0" w:line="240"/>
+        <w:ind w:right="0" w:left="0" w:firstLine="0"/>
+        <w:jc w:val="both"/>
+        <w:rPr>
+          <w:rFonts w:ascii="굴림체" w:hAnsi="굴림체" w:cs="굴림체" w:eastAsia="굴림체"/>
+          <w:color w:val="auto"/>
+          <w:spacing w:val="0"/>
+          <w:position w:val="0"/>
+          <w:sz w:val="20"/>
+          <w:shd w:fill="auto" w:val="clear"/>
+        </w:rPr>
+      </w:pPr>
+    </w:p>
+    <w:p>
+      <w:pPr>
+        <w:spacing w:before="0" w:after="0" w:line="240"/>
+        <w:ind w:right="0" w:left="0" w:firstLine="0"/>
+        <w:jc w:val="both"/>
+        <w:rPr>
+          <w:rFonts w:ascii="굴림체" w:hAnsi="굴림체" w:cs="굴림체" w:eastAsia="굴림체"/>
+          <w:color w:val="auto"/>
+          <w:spacing w:val="0"/>
+          <w:position w:val="0"/>
+          <w:sz w:val="20"/>
+          <w:shd w:fill="auto" w:val="clear"/>
+        </w:rPr>
+      </w:pPr>
+      <w:r>
+        <w:rPr>
+          <w:rFonts w:ascii="굴림체" w:hAnsi="굴림체" w:cs="굴림체" w:eastAsia="굴림체"/>
+          <w:color w:val="auto"/>
+          <w:spacing w:val="0"/>
+          <w:position w:val="0"/>
+          <w:sz w:val="20"/>
+          <w:shd w:fill="auto" w:val="clear"/>
+        </w:rPr>
+        <w:t xml:space="preserve">-들어오는 통화 수신 기능</w:t>
       </w:r>
     </w:p>
     <w:p>
@@ -12583,48 +13164,48 @@
           <w:sz w:val="20"/>
           <w:shd w:fill="auto" w:val="clear"/>
         </w:rPr>
-        <w:t xml:space="preserve">솔루션을 살펴본 이 후 솔루션이 폴에게 어떻게 작동하는지 살펴보자.</w:t>
-      </w:r>
-    </w:p>
-    <w:p>
-      <w:pPr>
-        <w:spacing w:before="0" w:after="0" w:line="240"/>
-        <w:ind w:right="0" w:left="0" w:firstLine="0"/>
-        <w:jc w:val="both"/>
-        <w:rPr>
-          <w:rFonts w:ascii="굴림체" w:hAnsi="굴림체" w:cs="굴림체" w:eastAsia="굴림체"/>
-          <w:color w:val="auto"/>
-          <w:spacing w:val="0"/>
-          <w:position w:val="0"/>
-          <w:sz w:val="20"/>
-          <w:shd w:fill="auto" w:val="clear"/>
-        </w:rPr>
-      </w:pPr>
-    </w:p>
-    <w:p>
-      <w:pPr>
-        <w:spacing w:before="0" w:after="0" w:line="240"/>
-        <w:ind w:right="0" w:left="0" w:firstLine="0"/>
-        <w:jc w:val="both"/>
-        <w:rPr>
-          <w:rFonts w:ascii="굴림체" w:hAnsi="굴림체" w:cs="굴림체" w:eastAsia="굴림체"/>
-          <w:color w:val="auto"/>
-          <w:spacing w:val="0"/>
-          <w:position w:val="0"/>
-          <w:sz w:val="20"/>
-          <w:shd w:fill="auto" w:val="clear"/>
-        </w:rPr>
-      </w:pPr>
-      <w:r>
-        <w:rPr>
-          <w:rFonts w:ascii="굴림체" w:hAnsi="굴림체" w:cs="굴림체" w:eastAsia="굴림체"/>
-          <w:color w:val="auto"/>
-          <w:spacing w:val="0"/>
-          <w:position w:val="0"/>
-          <w:sz w:val="20"/>
-          <w:shd w:fill="auto" w:val="clear"/>
-        </w:rPr>
-        <w:t xml:space="preserve">이 코드 조각에서 수신 전화를 임대 번호로 전화를 걸 수 있는 기능을 추가하고 통화 전송 기능을 추가한다.</w:t>
+        <w:t xml:space="preserve">그 해결책을 살펴보고 그것이 폴에게 어떻게 작용할지 이해한다.</w:t>
+      </w:r>
+    </w:p>
+    <w:p>
+      <w:pPr>
+        <w:spacing w:before="0" w:after="0" w:line="240"/>
+        <w:ind w:right="0" w:left="0" w:firstLine="0"/>
+        <w:jc w:val="both"/>
+        <w:rPr>
+          <w:rFonts w:ascii="굴림체" w:hAnsi="굴림체" w:cs="굴림체" w:eastAsia="굴림체"/>
+          <w:color w:val="auto"/>
+          <w:spacing w:val="0"/>
+          <w:position w:val="0"/>
+          <w:sz w:val="20"/>
+          <w:shd w:fill="auto" w:val="clear"/>
+        </w:rPr>
+      </w:pPr>
+    </w:p>
+    <w:p>
+      <w:pPr>
+        <w:spacing w:before="0" w:after="0" w:line="240"/>
+        <w:ind w:right="0" w:left="0" w:firstLine="0"/>
+        <w:jc w:val="both"/>
+        <w:rPr>
+          <w:rFonts w:ascii="굴림체" w:hAnsi="굴림체" w:cs="굴림체" w:eastAsia="굴림체"/>
+          <w:color w:val="auto"/>
+          <w:spacing w:val="0"/>
+          <w:position w:val="0"/>
+          <w:sz w:val="20"/>
+          <w:shd w:fill="auto" w:val="clear"/>
+        </w:rPr>
+      </w:pPr>
+      <w:r>
+        <w:rPr>
+          <w:rFonts w:ascii="굴림체" w:hAnsi="굴림체" w:cs="굴림체" w:eastAsia="굴림체"/>
+          <w:color w:val="auto"/>
+          <w:spacing w:val="0"/>
+          <w:position w:val="0"/>
+          <w:sz w:val="20"/>
+          <w:shd w:fill="auto" w:val="clear"/>
+        </w:rPr>
+        <w:t xml:space="preserve">이 코드에서 임대 번호로 걸려 오는 전화를 받을 수 있는 기능을 추가하고 통화 전송 기능도 추가할 것이다.</w:t>
       </w:r>
     </w:p>
     <w:p>
@@ -13511,89 +14092,89 @@
           <w:sz w:val="20"/>
           <w:shd w:fill="auto" w:val="clear"/>
         </w:rPr>
-        <w:t xml:space="preserve">수신 전화를 받는 앱을 이미 생성했다. 고객이 임대 번호로 전화를 걸면 inbound_call() 메소드에 정의된대로 /call 경로로 POST 호출이 이루어 지도록 이 앱을 유스 케이스로 확장한다.</w:t>
-      </w:r>
-    </w:p>
-    <w:p>
-      <w:pPr>
-        <w:spacing w:before="0" w:after="0" w:line="240"/>
-        <w:ind w:right="0" w:left="0" w:firstLine="0"/>
-        <w:jc w:val="both"/>
-        <w:rPr>
-          <w:rFonts w:ascii="굴림체" w:hAnsi="굴림체" w:cs="굴림체" w:eastAsia="굴림체"/>
-          <w:color w:val="auto"/>
-          <w:spacing w:val="0"/>
-          <w:position w:val="0"/>
-          <w:sz w:val="20"/>
-          <w:shd w:fill="auto" w:val="clear"/>
-        </w:rPr>
-      </w:pPr>
-    </w:p>
-    <w:p>
-      <w:pPr>
-        <w:spacing w:before="0" w:after="0" w:line="240"/>
-        <w:ind w:right="0" w:left="0" w:firstLine="0"/>
-        <w:jc w:val="both"/>
-        <w:rPr>
-          <w:rFonts w:ascii="굴림체" w:hAnsi="굴림체" w:cs="굴림체" w:eastAsia="굴림체"/>
-          <w:color w:val="auto"/>
-          <w:spacing w:val="0"/>
-          <w:position w:val="0"/>
-          <w:sz w:val="20"/>
-          <w:shd w:fill="auto" w:val="clear"/>
-        </w:rPr>
-      </w:pPr>
-      <w:r>
-        <w:rPr>
-          <w:rFonts w:ascii="굴림체" w:hAnsi="굴림체" w:cs="굴림체" w:eastAsia="굴림체"/>
-          <w:color w:val="auto"/>
-          <w:spacing w:val="0"/>
-          <w:position w:val="0"/>
-          <w:sz w:val="20"/>
-          <w:shd w:fill="auto" w:val="clear"/>
-        </w:rPr>
-        <w:t xml:space="preserve">flask 경로는 들어오는 호출을 받아서 TwiML 명령어의 도움으로 회의에 추가한다. 아시다시피 회의는 하나의 회의에서 서로 연결된 그룹 콜이다.(확인)</w:t>
-      </w:r>
-    </w:p>
-    <w:p>
-      <w:pPr>
-        <w:spacing w:before="0" w:after="0" w:line="240"/>
-        <w:ind w:right="0" w:left="0" w:firstLine="0"/>
-        <w:jc w:val="both"/>
-        <w:rPr>
-          <w:rFonts w:ascii="굴림체" w:hAnsi="굴림체" w:cs="굴림체" w:eastAsia="굴림체"/>
-          <w:color w:val="auto"/>
-          <w:spacing w:val="0"/>
-          <w:position w:val="0"/>
-          <w:sz w:val="20"/>
-          <w:shd w:fill="auto" w:val="clear"/>
-        </w:rPr>
-      </w:pPr>
-    </w:p>
-    <w:p>
-      <w:pPr>
-        <w:spacing w:before="0" w:after="0" w:line="240"/>
-        <w:ind w:right="0" w:left="0" w:firstLine="0"/>
-        <w:jc w:val="both"/>
-        <w:rPr>
-          <w:rFonts w:ascii="굴림체" w:hAnsi="굴림체" w:cs="굴림체" w:eastAsia="굴림체"/>
-          <w:color w:val="auto"/>
-          <w:spacing w:val="0"/>
-          <w:position w:val="0"/>
-          <w:sz w:val="20"/>
-          <w:shd w:fill="auto" w:val="clear"/>
-        </w:rPr>
-      </w:pPr>
-      <w:r>
-        <w:rPr>
-          <w:rFonts w:ascii="굴림체" w:hAnsi="굴림체" w:cs="굴림체" w:eastAsia="굴림체"/>
-          <w:color w:val="auto"/>
-          <w:spacing w:val="0"/>
-          <w:position w:val="0"/>
-          <w:sz w:val="20"/>
-          <w:shd w:fill="auto" w:val="clear"/>
-        </w:rPr>
-        <w:t xml:space="preserve">response.dial().conference(conference_name) 메소드는 전화를 회의에 추가하는 데 도움이되는 메소드이다. 이것은 TwiML이 어떻게 보이는지이다. &lt;Dial&gt;과 &lt;Conference&gt; 태그가 있는 &lt;Response&gt; 태그를 확인할 수 있다.</w:t>
+        <w:t xml:space="preserve">들어오는 통화를 수신하는 앱을 이미 생성했다. 고객이 임대 번호로 전화를 걸면 inbound_call() 메소드로 정의한 /call 루트로 POST호출을 수행하도록 이 앱을 사용 사례로 확장한다.</w:t>
+      </w:r>
+    </w:p>
+    <w:p>
+      <w:pPr>
+        <w:spacing w:before="0" w:after="0" w:line="240"/>
+        <w:ind w:right="0" w:left="0" w:firstLine="0"/>
+        <w:jc w:val="both"/>
+        <w:rPr>
+          <w:rFonts w:ascii="굴림체" w:hAnsi="굴림체" w:cs="굴림체" w:eastAsia="굴림체"/>
+          <w:color w:val="auto"/>
+          <w:spacing w:val="0"/>
+          <w:position w:val="0"/>
+          <w:sz w:val="20"/>
+          <w:shd w:fill="auto" w:val="clear"/>
+        </w:rPr>
+      </w:pPr>
+    </w:p>
+    <w:p>
+      <w:pPr>
+        <w:spacing w:before="0" w:after="0" w:line="240"/>
+        <w:ind w:right="0" w:left="0" w:firstLine="0"/>
+        <w:jc w:val="both"/>
+        <w:rPr>
+          <w:rFonts w:ascii="굴림체" w:hAnsi="굴림체" w:cs="굴림체" w:eastAsia="굴림체"/>
+          <w:color w:val="auto"/>
+          <w:spacing w:val="0"/>
+          <w:position w:val="0"/>
+          <w:sz w:val="20"/>
+          <w:shd w:fill="auto" w:val="clear"/>
+        </w:rPr>
+      </w:pPr>
+      <w:r>
+        <w:rPr>
+          <w:rFonts w:ascii="굴림체" w:hAnsi="굴림체" w:cs="굴림체" w:eastAsia="굴림체"/>
+          <w:color w:val="auto"/>
+          <w:spacing w:val="0"/>
+          <w:position w:val="0"/>
+          <w:sz w:val="20"/>
+          <w:shd w:fill="auto" w:val="clear"/>
+        </w:rPr>
+        <w:t xml:space="preserve">flask 루트는 들어오는 통화를 받아서 TwiML 명령어의 도움으로 컨퍼런스(conference)에 추가한다. 여러분도 아시다시피, 컨퍼런스는 하나의 컨퍼런스에서 서로 연결된 통화로 이루어진다.</w:t>
+      </w:r>
+    </w:p>
+    <w:p>
+      <w:pPr>
+        <w:spacing w:before="0" w:after="0" w:line="240"/>
+        <w:ind w:right="0" w:left="0" w:firstLine="0"/>
+        <w:jc w:val="both"/>
+        <w:rPr>
+          <w:rFonts w:ascii="굴림체" w:hAnsi="굴림체" w:cs="굴림체" w:eastAsia="굴림체"/>
+          <w:color w:val="auto"/>
+          <w:spacing w:val="0"/>
+          <w:position w:val="0"/>
+          <w:sz w:val="20"/>
+          <w:shd w:fill="auto" w:val="clear"/>
+        </w:rPr>
+      </w:pPr>
+    </w:p>
+    <w:p>
+      <w:pPr>
+        <w:spacing w:before="0" w:after="0" w:line="240"/>
+        <w:ind w:right="0" w:left="0" w:firstLine="0"/>
+        <w:jc w:val="both"/>
+        <w:rPr>
+          <w:rFonts w:ascii="굴림체" w:hAnsi="굴림체" w:cs="굴림체" w:eastAsia="굴림체"/>
+          <w:color w:val="auto"/>
+          <w:spacing w:val="0"/>
+          <w:position w:val="0"/>
+          <w:sz w:val="20"/>
+          <w:shd w:fill="auto" w:val="clear"/>
+        </w:rPr>
+      </w:pPr>
+      <w:r>
+        <w:rPr>
+          <w:rFonts w:ascii="굴림체" w:hAnsi="굴림체" w:cs="굴림체" w:eastAsia="굴림체"/>
+          <w:color w:val="auto"/>
+          <w:spacing w:val="0"/>
+          <w:position w:val="0"/>
+          <w:sz w:val="20"/>
+          <w:shd w:fill="auto" w:val="clear"/>
+        </w:rPr>
+        <w:t xml:space="preserve">response.dial().conference(conference_name) 메소드는 컨퍼런스에 콜 레그(leg)를 추가하는 데 도움이 되는 메소드다. 이것은 TwiML이 보이는 방법이다. &lt;Dial&gt;과 &lt;Conference&gt; 태그가 있는 &lt;Response&gt; 태그를 확인할 수 있다.</w:t>
       </w:r>
     </w:p>
     <w:p>
@@ -13675,7 +14256,7 @@
           <w:sz w:val="20"/>
           <w:shd w:fill="auto" w:val="clear"/>
         </w:rPr>
-        <w:t xml:space="preserve">flask 경로는 고객 지원 엔지니어(MYNUMBER로 식별)에게 전화를 거는 것을 확인한다. 고객 지원 엔지니어에 대한 발신 전화는 url 매개변수(발신 음성 통화 절에서 보았듯이 응답 URL)로 구성된다. </w:t>
+        <w:t xml:space="preserve">flask 루트는 고객 지원 엔지니어에게 즉시 통화할 수 있도록 한다(MYNUMBER로 식별됨). 고객 지원 엔지니어에 대한 발신 통화는 url 매개변수('발신 음성 통화' 절에서 보았듯이 응답 URL)로 구성된다. </w:t>
       </w:r>
       <w:r>
         <w:rPr>
@@ -13686,7 +14267,7 @@
           <w:sz w:val="20"/>
           <w:shd w:fill="FFFF00" w:val="clear"/>
         </w:rPr>
-        <w:t xml:space="preserve">따라서 지원 엔지니어가 전화를 받으면 콜백 응답 URL이 호출되고 엔지니어 통화 레그가 수신 통화 레그와 동일한 전화 회의에 추가된다.</w:t>
+        <w:t xml:space="preserve">따라서 지원 엔지니어가 전화를 받으면 콜백 응답 URL이 호출되고 엔지니어 콜 레그는 들어오는 콜 레그와 동일한 컨퍼런스에 추가됐다.</w:t>
       </w:r>
     </w:p>
     <w:p>
@@ -13727,18 +14308,18 @@
           <w:sz w:val="20"/>
           <w:shd w:fill="FFFF00" w:val="clear"/>
         </w:rPr>
-        <w:t xml:space="preserve">콜 레그</w:t>
-      </w:r>
-      <w:r>
-        <w:rPr>
-          <w:rFonts w:ascii="굴림체" w:hAnsi="굴림체" w:cs="굴림체" w:eastAsia="굴림체"/>
-          <w:color w:val="auto"/>
-          <w:spacing w:val="0"/>
-          <w:position w:val="0"/>
-          <w:sz w:val="20"/>
-          <w:shd w:fill="auto" w:val="clear"/>
-        </w:rPr>
-        <w:t xml:space="preserve">, 고객의 걸려온 전화 및 지원 엔지니어에게 걸려오는 전화는 모두 하나의 회의에 있으며 대화할 수 있다. 고객은 자신의 질문을 신속하게 해결하고 폴은 행복하다. 좋아!</w:t>
+        <w:t xml:space="preserve">콜 레그와</w:t>
+      </w:r>
+      <w:r>
+        <w:rPr>
+          <w:rFonts w:ascii="굴림체" w:hAnsi="굴림체" w:cs="굴림체" w:eastAsia="굴림체"/>
+          <w:color w:val="auto"/>
+          <w:spacing w:val="0"/>
+          <w:position w:val="0"/>
+          <w:sz w:val="20"/>
+          <w:shd w:fill="auto" w:val="clear"/>
+        </w:rPr>
+        <w:t xml:space="preserve"> 이제 고객에게 걸려오는 통화와 지원 엔지니어와의 통화가 모두 하나의 컨퍼런스로 연결되어 대화를 나눌 수 있다. 고객은 자신의 질문을 신속하게 해결하고 폴은 행복하다. 좋아!</w:t>
       </w:r>
     </w:p>
     <w:p>
@@ -13822,48 +14403,48 @@
           <w:sz w:val="20"/>
           <w:shd w:fill="auto" w:val="clear"/>
         </w:rPr>
-        <w:t xml:space="preserve">클라우드 텔레포니 API를 사용하여 자신의 SMS 및 음성 애플리케이션을 생성하는 방법을 살펴봤다. 그러나 필요에 맞게 이미 구축된 솔루션을 활용하는 데 정말로 관심이 있다면 합리적인 비용으로 효율적으로 유스 케이스 자동화에 도움이 되는 CallHub(https://callhub.io/)와 같은 일부 표준 소프트웨어 애플리케이션을 살펴볼 수 있다. API로 자신의 콜 센터 솔루션을 구축할 수도 있다. 그래서 다음에 무엇을 만들 계획인가?</w:t>
-      </w:r>
-    </w:p>
-    <w:p>
-      <w:pPr>
-        <w:spacing w:before="0" w:after="0" w:line="240"/>
-        <w:ind w:right="0" w:left="0" w:firstLine="0"/>
-        <w:jc w:val="both"/>
-        <w:rPr>
-          <w:rFonts w:ascii="굴림체" w:hAnsi="굴림체" w:cs="굴림체" w:eastAsia="굴림체"/>
-          <w:color w:val="auto"/>
-          <w:spacing w:val="0"/>
-          <w:position w:val="0"/>
-          <w:sz w:val="20"/>
-          <w:shd w:fill="auto" w:val="clear"/>
-        </w:rPr>
-      </w:pPr>
-    </w:p>
-    <w:p>
-      <w:pPr>
-        <w:spacing w:before="0" w:after="0" w:line="240"/>
-        <w:ind w:right="0" w:left="0" w:firstLine="0"/>
-        <w:jc w:val="both"/>
-        <w:rPr>
-          <w:rFonts w:ascii="굴림체" w:hAnsi="굴림체" w:cs="굴림체" w:eastAsia="굴림체"/>
-          <w:color w:val="auto"/>
-          <w:spacing w:val="0"/>
-          <w:position w:val="0"/>
-          <w:sz w:val="20"/>
-          <w:shd w:fill="auto" w:val="clear"/>
-        </w:rPr>
-      </w:pPr>
-      <w:r>
-        <w:rPr>
-          <w:rFonts w:ascii="굴림체" w:hAnsi="굴림체" w:cs="굴림체" w:eastAsia="굴림체"/>
-          <w:color w:val="auto"/>
-          <w:spacing w:val="0"/>
-          <w:position w:val="0"/>
-          <w:sz w:val="20"/>
-          <w:shd w:fill="auto" w:val="clear"/>
-        </w:rPr>
-        <w:t xml:space="preserve">나는 당신이 4장을 즐겼을 것이라고 확신한다. 다음 장에서 좀 더 재미있게 다룬다. 우리가 가지고 있는 것을 살펴보자.</w:t>
+        <w:t xml:space="preserve">클라우드 텔레포니 API를 사용하여 나만의 SMS 및 음성 애플리케이션을 생성하는 방법을 살펴봤다. 그러나 필요에 맞게 이미 구축된 솔루션을 활용하는 데 정말로 관심이 있다면 합리적인 비용으로 효율적으로 사용 사례 자동화에 도움이 되는 CallHub(https://callhub.io/)와 같은 일부 표준 소프트웨어 애플리케이션을 살펴볼 수 있다. API로 나만의 콜 센터 솔루션을 구축할 수도 있다. 그래서 다음에 무엇을 만들 계획인가?</w:t>
+      </w:r>
+    </w:p>
+    <w:p>
+      <w:pPr>
+        <w:spacing w:before="0" w:after="0" w:line="240"/>
+        <w:ind w:right="0" w:left="0" w:firstLine="0"/>
+        <w:jc w:val="both"/>
+        <w:rPr>
+          <w:rFonts w:ascii="굴림체" w:hAnsi="굴림체" w:cs="굴림체" w:eastAsia="굴림체"/>
+          <w:color w:val="auto"/>
+          <w:spacing w:val="0"/>
+          <w:position w:val="0"/>
+          <w:sz w:val="20"/>
+          <w:shd w:fill="auto" w:val="clear"/>
+        </w:rPr>
+      </w:pPr>
+    </w:p>
+    <w:p>
+      <w:pPr>
+        <w:spacing w:before="0" w:after="0" w:line="240"/>
+        <w:ind w:right="0" w:left="0" w:firstLine="0"/>
+        <w:jc w:val="both"/>
+        <w:rPr>
+          <w:rFonts w:ascii="굴림체" w:hAnsi="굴림체" w:cs="굴림체" w:eastAsia="굴림체"/>
+          <w:color w:val="auto"/>
+          <w:spacing w:val="0"/>
+          <w:position w:val="0"/>
+          <w:sz w:val="20"/>
+          <w:shd w:fill="auto" w:val="clear"/>
+        </w:rPr>
+      </w:pPr>
+      <w:r>
+        <w:rPr>
+          <w:rFonts w:ascii="굴림체" w:hAnsi="굴림체" w:cs="굴림체" w:eastAsia="굴림체"/>
+          <w:color w:val="auto"/>
+          <w:spacing w:val="0"/>
+          <w:position w:val="0"/>
+          <w:sz w:val="20"/>
+          <w:shd w:fill="auto" w:val="clear"/>
+        </w:rPr>
+        <w:t xml:space="preserve">나는 여러분이 4장을 즐긴 것을 확신한다. 5장은 좀 더 재미있게 즐기자. 우리가 가지고 있는 것을 살펴보자.</w:t>
       </w:r>
     </w:p>
   </w:body>
